--- a/WORK-CASE №2.docx
+++ b/WORK-CASE №2.docx
@@ -611,8 +611,6 @@
         <w:lastRenderedPageBreak/>
         <w:t>Готувала матеріал Гачка В.Р.</w:t>
       </w:r>
-      <w:bookmarkStart w:id="0" w:name="_GoBack"/>
-      <w:bookmarkEnd w:id="0"/>
     </w:p>
     <w:p>
       <w:pPr>
@@ -769,7 +767,7 @@
       <w:r>
         <w:rPr>
           <w:noProof/>
-          <w:lang w:val="uk-UA" w:eastAsia="uk-UA"/>
+          <w:lang w:eastAsia="ru-RU"/>
         </w:rPr>
         <mc:AlternateContent>
           <mc:Choice Requires="wps">
@@ -844,7 +842,7 @@
       <w:r>
         <w:rPr>
           <w:noProof/>
-          <w:lang w:val="uk-UA" w:eastAsia="uk-UA"/>
+          <w:lang w:eastAsia="ru-RU"/>
         </w:rPr>
         <w:drawing>
           <wp:inline distT="0" distB="0" distL="0" distR="0" wp14:anchorId="707E3E27" wp14:editId="79998ECA">
@@ -945,7 +943,7 @@
           <w:noProof/>
           <w:sz w:val="28"/>
           <w:szCs w:val="28"/>
-          <w:lang w:val="uk-UA" w:eastAsia="uk-UA"/>
+          <w:lang w:eastAsia="ru-RU"/>
         </w:rPr>
         <w:drawing>
           <wp:inline distT="0" distB="0" distL="0" distR="0" wp14:anchorId="7B00AE10" wp14:editId="1E499CE5">
@@ -1051,7 +1049,7 @@
             <v:path o:extrusionok="f" gradientshapeok="t" o:connecttype="rect"/>
             <o:lock v:ext="edit" aspectratio="t"/>
           </v:shapetype>
-          <v:shape id="_x0000_i1025" type="#_x0000_t75" style="width:384.3pt;height:302.05pt">
+          <v:shape id="_x0000_i1025" type="#_x0000_t75" style="width:384pt;height:302.25pt">
             <v:imagedata r:id="rId8" o:title="a483c410624bf34cd0aa480a43576a453806ea28"/>
           </v:shape>
         </w:pict>
@@ -1095,7 +1093,7 @@
           <w:lang w:val="uk-UA"/>
         </w:rPr>
         <w:pict>
-          <v:shape id="_x0000_i1026" type="#_x0000_t75" style="width:467.55pt;height:250.6pt">
+          <v:shape id="_x0000_i1026" type="#_x0000_t75" style="width:467.25pt;height:250.5pt">
             <v:imagedata r:id="rId9" o:title="345c1eda241844a6fdf4c61899ec75007198371b"/>
           </v:shape>
         </w:pict>
@@ -1218,7 +1216,7 @@
           <w:color w:val="000000" w:themeColor="text1"/>
           <w:sz w:val="28"/>
           <w:szCs w:val="28"/>
-          <w:lang w:val="uk-UA" w:eastAsia="uk-UA"/>
+          <w:lang w:eastAsia="ru-RU"/>
         </w:rPr>
         <mc:AlternateContent>
           <mc:Choice Requires="wps">
@@ -1297,7 +1295,7 @@
           <w:color w:val="000000" w:themeColor="text1"/>
           <w:sz w:val="28"/>
           <w:szCs w:val="28"/>
-          <w:lang w:val="uk-UA" w:eastAsia="uk-UA"/>
+          <w:lang w:eastAsia="ru-RU"/>
         </w:rPr>
         <w:drawing>
           <wp:inline distT="0" distB="0" distL="0" distR="0" wp14:anchorId="7BE5C5FF" wp14:editId="38E9CD4F">
@@ -1438,7 +1436,7 @@
           <w:color w:val="000000" w:themeColor="text1"/>
           <w:sz w:val="28"/>
           <w:szCs w:val="28"/>
-          <w:lang w:val="uk-UA" w:eastAsia="uk-UA"/>
+          <w:lang w:eastAsia="ru-RU"/>
         </w:rPr>
         <w:drawing>
           <wp:inline distT="0" distB="0" distL="0" distR="0" wp14:anchorId="7C762B55" wp14:editId="5C6961B3">
@@ -1537,7 +1535,7 @@
           <w:color w:val="000000" w:themeColor="text1"/>
           <w:sz w:val="28"/>
           <w:szCs w:val="28"/>
-          <w:lang w:val="uk-UA" w:eastAsia="uk-UA"/>
+          <w:lang w:eastAsia="ru-RU"/>
         </w:rPr>
         <w:lastRenderedPageBreak/>
         <w:drawing>
@@ -1627,7 +1625,7 @@
           <w:color w:val="000000" w:themeColor="text1"/>
           <w:sz w:val="28"/>
           <w:szCs w:val="28"/>
-          <w:lang w:val="uk-UA" w:eastAsia="uk-UA"/>
+          <w:lang w:eastAsia="ru-RU"/>
         </w:rPr>
         <w:drawing>
           <wp:inline distT="0" distB="0" distL="0" distR="0" wp14:anchorId="08C6FCCF" wp14:editId="1139D004">
@@ -1746,7 +1744,7 @@
           <w:color w:val="000000" w:themeColor="text1"/>
           <w:sz w:val="28"/>
           <w:szCs w:val="28"/>
-          <w:lang w:val="uk-UA" w:eastAsia="uk-UA"/>
+          <w:lang w:eastAsia="ru-RU"/>
         </w:rPr>
         <w:lastRenderedPageBreak/>
         <w:drawing>
@@ -1836,7 +1834,7 @@
           <w:color w:val="000000" w:themeColor="text1"/>
           <w:sz w:val="28"/>
           <w:szCs w:val="28"/>
-          <w:lang w:val="uk-UA" w:eastAsia="uk-UA"/>
+          <w:lang w:eastAsia="ru-RU"/>
         </w:rPr>
         <w:drawing>
           <wp:inline distT="0" distB="0" distL="0" distR="0" wp14:anchorId="6F2D70A4" wp14:editId="394B0892">
@@ -1959,7 +1957,7 @@
       <w:r>
         <w:rPr>
           <w:noProof/>
-          <w:lang w:val="uk-UA" w:eastAsia="uk-UA"/>
+          <w:lang w:eastAsia="ru-RU"/>
         </w:rPr>
         <w:lastRenderedPageBreak/>
         <mc:AlternateContent>
@@ -2035,7 +2033,7 @@
       <w:r>
         <w:rPr>
           <w:noProof/>
-          <w:lang w:val="uk-UA" w:eastAsia="uk-UA"/>
+          <w:lang w:eastAsia="ru-RU"/>
         </w:rPr>
         <w:drawing>
           <wp:inline distT="0" distB="0" distL="0" distR="0" wp14:anchorId="72BE2978" wp14:editId="41A76E96">
@@ -2141,7 +2139,7 @@
           <w:color w:val="000000" w:themeColor="text1"/>
           <w:sz w:val="28"/>
           <w:szCs w:val="28"/>
-          <w:lang w:val="uk-UA" w:eastAsia="uk-UA"/>
+          <w:lang w:eastAsia="ru-RU"/>
         </w:rPr>
         <mc:AlternateContent>
           <mc:Choice Requires="wps">
@@ -2220,7 +2218,7 @@
           <w:color w:val="000000" w:themeColor="text1"/>
           <w:sz w:val="28"/>
           <w:szCs w:val="28"/>
-          <w:lang w:val="uk-UA" w:eastAsia="uk-UA"/>
+          <w:lang w:eastAsia="ru-RU"/>
         </w:rPr>
         <w:drawing>
           <wp:inline distT="0" distB="0" distL="0" distR="0" wp14:anchorId="6A359A1D" wp14:editId="26A11814">
@@ -2367,7 +2365,7 @@
           <w:color w:val="000000" w:themeColor="text1"/>
           <w:sz w:val="28"/>
           <w:szCs w:val="28"/>
-          <w:lang w:val="uk-UA" w:eastAsia="uk-UA"/>
+          <w:lang w:eastAsia="ru-RU"/>
         </w:rPr>
         <w:lastRenderedPageBreak/>
         <w:drawing>
@@ -2519,7 +2517,7 @@
           <w:color w:val="000000" w:themeColor="text1"/>
           <w:sz w:val="28"/>
           <w:szCs w:val="28"/>
-          <w:lang w:val="uk-UA" w:eastAsia="uk-UA"/>
+          <w:lang w:eastAsia="ru-RU"/>
         </w:rPr>
         <w:drawing>
           <wp:inline distT="0" distB="0" distL="0" distR="0" wp14:anchorId="045BE887" wp14:editId="60EEE391">
@@ -2668,7 +2666,7 @@
           <w:color w:val="000000" w:themeColor="text1"/>
           <w:sz w:val="28"/>
           <w:szCs w:val="28"/>
-          <w:lang w:val="uk-UA" w:eastAsia="uk-UA"/>
+          <w:lang w:eastAsia="ru-RU"/>
         </w:rPr>
         <w:drawing>
           <wp:inline distT="0" distB="0" distL="0" distR="0" wp14:anchorId="12D67444" wp14:editId="512A6EE9">
@@ -2827,7 +2825,7 @@
           <w:color w:val="000000" w:themeColor="text1"/>
           <w:sz w:val="28"/>
           <w:szCs w:val="28"/>
-          <w:lang w:val="uk-UA" w:eastAsia="uk-UA"/>
+          <w:lang w:eastAsia="ru-RU"/>
         </w:rPr>
         <w:drawing>
           <wp:inline distT="0" distB="0" distL="0" distR="0" wp14:anchorId="4E74ACD5" wp14:editId="6D17555F">
@@ -3176,7 +3174,7 @@
           <w:color w:val="000000" w:themeColor="text1"/>
           <w:sz w:val="28"/>
           <w:szCs w:val="28"/>
-          <w:lang w:val="uk-UA" w:eastAsia="uk-UA"/>
+          <w:lang w:eastAsia="ru-RU"/>
         </w:rPr>
         <w:drawing>
           <wp:inline distT="0" distB="0" distL="0" distR="0" wp14:anchorId="3A229F0B" wp14:editId="6E2A4BEF">
@@ -3379,7 +3377,7 @@
           <w:color w:val="000000" w:themeColor="text1"/>
           <w:sz w:val="28"/>
           <w:szCs w:val="28"/>
-          <w:lang w:val="uk-UA" w:eastAsia="uk-UA"/>
+          <w:lang w:eastAsia="ru-RU"/>
         </w:rPr>
         <w:lastRenderedPageBreak/>
         <w:drawing>
@@ -3507,6 +3505,28 @@
         <w:ind w:left="75"/>
         <w:rPr>
           <w:rFonts w:ascii="Times New Roman" w:hAnsi="Times New Roman" w:cs="Times New Roman"/>
+          <w:color w:val="FF0000"/>
+          <w:sz w:val="28"/>
+          <w:szCs w:val="28"/>
+          <w:lang w:val="uk-UA"/>
+        </w:rPr>
+      </w:pPr>
+      <w:r>
+        <w:rPr>
+          <w:rFonts w:ascii="Times New Roman" w:hAnsi="Times New Roman" w:cs="Times New Roman"/>
+          <w:color w:val="FF0000"/>
+          <w:sz w:val="28"/>
+          <w:szCs w:val="28"/>
+          <w:lang w:val="uk-UA"/>
+        </w:rPr>
+        <w:t>Виконала Малишко Анна взято з інших джерел</w:t>
+      </w:r>
+    </w:p>
+    <w:p>
+      <w:pPr>
+        <w:ind w:left="75"/>
+        <w:rPr>
+          <w:rFonts w:ascii="Times New Roman" w:hAnsi="Times New Roman" w:cs="Times New Roman"/>
           <w:color w:val="000000" w:themeColor="text1"/>
           <w:sz w:val="28"/>
           <w:szCs w:val="28"/>
@@ -3592,6 +3612,437 @@
     </w:p>
     <w:p>
       <w:pPr>
+        <w:pStyle w:val="1"/>
+        <w:shd w:val="clear" w:color="auto" w:fill="FFFFFF"/>
+        <w:spacing w:before="0" w:beforeAutospacing="0" w:after="0" w:afterAutospacing="0" w:line="384" w:lineRule="atLeast"/>
+        <w:textAlignment w:val="baseline"/>
+        <w:rPr>
+          <w:bCs w:val="0"/>
+          <w:color w:val="000000"/>
+          <w:sz w:val="28"/>
+          <w:szCs w:val="28"/>
+          <w:lang w:val="en-US"/>
+        </w:rPr>
+      </w:pPr>
+      <w:proofErr w:type="spellStart"/>
+      <w:r>
+        <w:rPr>
+          <w:bCs w:val="0"/>
+          <w:color w:val="000000"/>
+          <w:sz w:val="28"/>
+          <w:szCs w:val="28"/>
+        </w:rPr>
+        <w:t>Встановлення</w:t>
+      </w:r>
+      <w:proofErr w:type="spellEnd"/>
+      <w:r>
+        <w:rPr>
+          <w:bCs w:val="0"/>
+          <w:color w:val="000000"/>
+          <w:sz w:val="28"/>
+          <w:szCs w:val="28"/>
+          <w:lang w:val="en-US"/>
+        </w:rPr>
+        <w:t xml:space="preserve"> </w:t>
+      </w:r>
+      <w:proofErr w:type="spellStart"/>
+      <w:r>
+        <w:rPr>
+          <w:bCs w:val="0"/>
+          <w:color w:val="000000"/>
+          <w:sz w:val="28"/>
+          <w:szCs w:val="28"/>
+          <w:lang w:val="en-US"/>
+        </w:rPr>
+        <w:t>CentOS</w:t>
+      </w:r>
+      <w:proofErr w:type="spellEnd"/>
+      <w:r>
+        <w:rPr>
+          <w:bCs w:val="0"/>
+          <w:color w:val="000000"/>
+          <w:sz w:val="28"/>
+          <w:szCs w:val="28"/>
+          <w:lang w:val="en-US"/>
+        </w:rPr>
+        <w:t xml:space="preserve"> 7</w:t>
+      </w:r>
+    </w:p>
+    <w:p>
+      <w:pPr>
+        <w:rPr>
+          <w:rFonts w:ascii="Times New Roman" w:hAnsi="Times New Roman" w:cs="Times New Roman"/>
+          <w:color w:val="000000" w:themeColor="text1"/>
+          <w:sz w:val="28"/>
+          <w:szCs w:val="28"/>
+          <w:lang w:val="en-US"/>
+        </w:rPr>
+      </w:pPr>
+    </w:p>
+    <w:p>
+      <w:pPr>
+        <w:pStyle w:val="a3"/>
+        <w:numPr>
+          <w:ilvl w:val="0"/>
+          <w:numId w:val="12"/>
+        </w:numPr>
+        <w:shd w:val="clear" w:color="auto" w:fill="FFFFFF"/>
+        <w:spacing w:after="0" w:line="240" w:lineRule="auto"/>
+        <w:textAlignment w:val="baseline"/>
+        <w:rPr>
+          <w:rFonts w:ascii="Times New Roman" w:hAnsi="Times New Roman" w:cs="Times New Roman"/>
+          <w:color w:val="000000"/>
+          <w:sz w:val="28"/>
+          <w:szCs w:val="28"/>
+          <w:shd w:val="clear" w:color="auto" w:fill="FFFFFF"/>
+          <w:lang w:val="en-US"/>
+        </w:rPr>
+      </w:pPr>
+      <w:r>
+        <w:rPr>
+          <w:rFonts w:ascii="Times New Roman" w:hAnsi="Times New Roman" w:cs="Times New Roman"/>
+          <w:color w:val="000000"/>
+          <w:sz w:val="28"/>
+          <w:szCs w:val="28"/>
+          <w:shd w:val="clear" w:color="auto" w:fill="FFFFFF"/>
+          <w:lang w:val="en-US"/>
+        </w:rPr>
+        <w:t>First you need to download the operating system itself. It is recommended to do this from the official website in order to avoid problems in the operation of the system. In addition, unreliable sources may contain OS images that are infected with viruses.</w:t>
+      </w:r>
+    </w:p>
+    <w:p>
+      <w:pPr>
+        <w:pStyle w:val="a3"/>
+        <w:numPr>
+          <w:ilvl w:val="0"/>
+          <w:numId w:val="12"/>
+        </w:numPr>
+        <w:shd w:val="clear" w:color="auto" w:fill="FFFFFF"/>
+        <w:spacing w:after="0" w:line="240" w:lineRule="auto"/>
+        <w:textAlignment w:val="baseline"/>
+        <w:rPr>
+          <w:rFonts w:ascii="Times New Roman" w:hAnsi="Times New Roman" w:cs="Times New Roman"/>
+          <w:color w:val="000000"/>
+          <w:sz w:val="28"/>
+          <w:szCs w:val="28"/>
+          <w:shd w:val="clear" w:color="auto" w:fill="FFFFFF"/>
+          <w:lang w:val="en-US"/>
+        </w:rPr>
+      </w:pPr>
+      <w:r>
+        <w:rPr>
+          <w:rFonts w:ascii="Times New Roman" w:hAnsi="Times New Roman" w:cs="Times New Roman"/>
+          <w:color w:val="000000"/>
+          <w:sz w:val="28"/>
+          <w:szCs w:val="28"/>
+          <w:shd w:val="clear" w:color="auto" w:fill="FFFFFF"/>
+          <w:lang w:val="en-US"/>
+        </w:rPr>
+        <w:t>Immediately after the distribution image is downloaded to the computer, it must be written to the drive. As mentioned above, you can use both a flash drive and a CD/DVD for this.</w:t>
+      </w:r>
+    </w:p>
+    <w:p>
+      <w:pPr>
+        <w:pStyle w:val="a3"/>
+        <w:numPr>
+          <w:ilvl w:val="0"/>
+          <w:numId w:val="12"/>
+        </w:numPr>
+        <w:shd w:val="clear" w:color="auto" w:fill="FFFFFF"/>
+        <w:spacing w:after="0" w:line="240" w:lineRule="auto"/>
+        <w:textAlignment w:val="baseline"/>
+        <w:rPr>
+          <w:rFonts w:ascii="Times New Roman" w:hAnsi="Times New Roman" w:cs="Times New Roman"/>
+          <w:color w:val="000000"/>
+          <w:sz w:val="28"/>
+          <w:szCs w:val="28"/>
+          <w:shd w:val="clear" w:color="auto" w:fill="FFFFFF"/>
+          <w:lang w:val="en-US"/>
+        </w:rPr>
+      </w:pPr>
+      <w:r>
+        <w:rPr>
+          <w:rFonts w:ascii="Times New Roman" w:hAnsi="Times New Roman" w:cs="Times New Roman"/>
+          <w:color w:val="000000"/>
+          <w:sz w:val="28"/>
+          <w:szCs w:val="28"/>
+          <w:shd w:val="clear" w:color="auto" w:fill="FFFFFF"/>
+          <w:lang w:val="en-US"/>
+        </w:rPr>
+        <w:t xml:space="preserve">When you already have a drive with </w:t>
+      </w:r>
+      <w:proofErr w:type="spellStart"/>
+      <w:r>
+        <w:rPr>
+          <w:rFonts w:ascii="Times New Roman" w:hAnsi="Times New Roman" w:cs="Times New Roman"/>
+          <w:color w:val="000000"/>
+          <w:sz w:val="28"/>
+          <w:szCs w:val="28"/>
+          <w:shd w:val="clear" w:color="auto" w:fill="FFFFFF"/>
+          <w:lang w:val="en-US"/>
+        </w:rPr>
+        <w:t>CentOS</w:t>
+      </w:r>
+      <w:proofErr w:type="spellEnd"/>
+      <w:r>
+        <w:rPr>
+          <w:rFonts w:ascii="Times New Roman" w:hAnsi="Times New Roman" w:cs="Times New Roman"/>
+          <w:color w:val="000000"/>
+          <w:sz w:val="28"/>
+          <w:szCs w:val="28"/>
+          <w:shd w:val="clear" w:color="auto" w:fill="FFFFFF"/>
+          <w:lang w:val="en-US"/>
+        </w:rPr>
+        <w:t xml:space="preserve"> 7 written on it, you need to insert it into the PC and run it. This is done differently on each </w:t>
+      </w:r>
+      <w:proofErr w:type="gramStart"/>
+      <w:r>
+        <w:rPr>
+          <w:rFonts w:ascii="Times New Roman" w:hAnsi="Times New Roman" w:cs="Times New Roman"/>
+          <w:color w:val="000000"/>
+          <w:sz w:val="28"/>
+          <w:szCs w:val="28"/>
+          <w:shd w:val="clear" w:color="auto" w:fill="FFFFFF"/>
+          <w:lang w:val="en-US"/>
+        </w:rPr>
+        <w:t>computer,</w:t>
+      </w:r>
+      <w:proofErr w:type="gramEnd"/>
+      <w:r>
+        <w:rPr>
+          <w:rFonts w:ascii="Times New Roman" w:hAnsi="Times New Roman" w:cs="Times New Roman"/>
+          <w:color w:val="000000"/>
+          <w:sz w:val="28"/>
+          <w:szCs w:val="28"/>
+          <w:shd w:val="clear" w:color="auto" w:fill="FFFFFF"/>
+          <w:lang w:val="en-US"/>
+        </w:rPr>
+        <w:t xml:space="preserve"> it depends on the BIOS version.</w:t>
+      </w:r>
+    </w:p>
+    <w:p>
+      <w:pPr>
+        <w:pStyle w:val="a3"/>
+        <w:numPr>
+          <w:ilvl w:val="0"/>
+          <w:numId w:val="12"/>
+        </w:numPr>
+        <w:shd w:val="clear" w:color="auto" w:fill="FFFFFF"/>
+        <w:spacing w:after="0" w:line="240" w:lineRule="auto"/>
+        <w:textAlignment w:val="baseline"/>
+        <w:rPr>
+          <w:rFonts w:ascii="Arial" w:eastAsia="Times New Roman" w:hAnsi="Arial" w:cs="Arial"/>
+          <w:color w:val="000000"/>
+          <w:sz w:val="26"/>
+          <w:szCs w:val="26"/>
+          <w:lang w:val="en-US" w:eastAsia="ru-RU"/>
+        </w:rPr>
+      </w:pPr>
+      <w:r>
+        <w:rPr>
+          <w:rFonts w:ascii="Times New Roman" w:hAnsi="Times New Roman" w:cs="Times New Roman"/>
+          <w:color w:val="000000"/>
+          <w:sz w:val="28"/>
+          <w:szCs w:val="28"/>
+          <w:shd w:val="clear" w:color="auto" w:fill="FFFFFF"/>
+          <w:lang w:val="en-US"/>
+        </w:rPr>
+        <w:t xml:space="preserve">After starting the computer, you will see a menu in which you need to determine the system installation method. There are two options to choose from: Install </w:t>
+      </w:r>
+      <w:proofErr w:type="spellStart"/>
+      <w:r>
+        <w:rPr>
+          <w:rFonts w:ascii="Times New Roman" w:hAnsi="Times New Roman" w:cs="Times New Roman"/>
+          <w:color w:val="000000"/>
+          <w:sz w:val="28"/>
+          <w:szCs w:val="28"/>
+          <w:shd w:val="clear" w:color="auto" w:fill="FFFFFF"/>
+          <w:lang w:val="en-US"/>
+        </w:rPr>
+        <w:t>CentOS</w:t>
+      </w:r>
+      <w:proofErr w:type="spellEnd"/>
+      <w:r>
+        <w:rPr>
+          <w:rFonts w:ascii="Times New Roman" w:hAnsi="Times New Roman" w:cs="Times New Roman"/>
+          <w:color w:val="000000"/>
+          <w:sz w:val="28"/>
+          <w:szCs w:val="28"/>
+          <w:shd w:val="clear" w:color="auto" w:fill="FFFFFF"/>
+          <w:lang w:val="en-US"/>
+        </w:rPr>
+        <w:t xml:space="preserve"> Linux 7 (normal installation), Test this media &amp;amp; Install </w:t>
+      </w:r>
+      <w:proofErr w:type="spellStart"/>
+      <w:r>
+        <w:rPr>
+          <w:rFonts w:ascii="Times New Roman" w:hAnsi="Times New Roman" w:cs="Times New Roman"/>
+          <w:color w:val="000000"/>
+          <w:sz w:val="28"/>
+          <w:szCs w:val="28"/>
+          <w:shd w:val="clear" w:color="auto" w:fill="FFFFFF"/>
+          <w:lang w:val="en-US"/>
+        </w:rPr>
+        <w:t>CentOS</w:t>
+      </w:r>
+      <w:proofErr w:type="spellEnd"/>
+      <w:r>
+        <w:rPr>
+          <w:rFonts w:ascii="Times New Roman" w:hAnsi="Times New Roman" w:cs="Times New Roman"/>
+          <w:color w:val="000000"/>
+          <w:sz w:val="28"/>
+          <w:szCs w:val="28"/>
+          <w:shd w:val="clear" w:color="auto" w:fill="FFFFFF"/>
+          <w:lang w:val="en-US"/>
+        </w:rPr>
+        <w:t xml:space="preserve"> Linux 7 (installation after checking the drive for critical errors)</w:t>
+      </w:r>
+      <w:r>
+        <w:rPr>
+          <w:noProof/>
+          <w:lang w:val="en-US" w:eastAsia="ru-RU"/>
+        </w:rPr>
+        <w:t xml:space="preserve"> </w:t>
+      </w:r>
+    </w:p>
+    <w:p>
+      <w:pPr>
+        <w:pStyle w:val="a3"/>
+        <w:shd w:val="clear" w:color="auto" w:fill="FFFFFF"/>
+        <w:spacing w:after="0" w:line="240" w:lineRule="auto"/>
+        <w:textAlignment w:val="baseline"/>
+        <w:rPr>
+          <w:rFonts w:ascii="Arial" w:eastAsia="Times New Roman" w:hAnsi="Arial" w:cs="Arial"/>
+          <w:color w:val="000000"/>
+          <w:sz w:val="26"/>
+          <w:szCs w:val="26"/>
+          <w:lang w:val="en-US" w:eastAsia="ru-RU"/>
+        </w:rPr>
+      </w:pPr>
+      <w:r>
+        <w:rPr>
+          <w:noProof/>
+          <w:lang w:eastAsia="ru-RU"/>
+        </w:rPr>
+        <w:lastRenderedPageBreak/>
+        <w:drawing>
+          <wp:inline distT="0" distB="0" distL="0" distR="0" wp14:anchorId="3A911C2E" wp14:editId="6BF2E514">
+            <wp:extent cx="4144639" cy="1866900"/>
+            <wp:effectExtent l="0" t="0" r="8890" b="0"/>
+            <wp:docPr id="20" name="Рисунок 20" descr="окно выбора варианта установки centos 7"/>
+            <wp:cNvGraphicFramePr>
+              <a:graphicFrameLocks xmlns:a="http://schemas.openxmlformats.org/drawingml/2006/main" noChangeAspect="1"/>
+            </wp:cNvGraphicFramePr>
+            <a:graphic xmlns:a="http://schemas.openxmlformats.org/drawingml/2006/main">
+              <a:graphicData uri="http://schemas.openxmlformats.org/drawingml/2006/picture">
+                <pic:pic xmlns:pic="http://schemas.openxmlformats.org/drawingml/2006/picture">
+                  <pic:nvPicPr>
+                    <pic:cNvPr id="0" name="Picture 5" descr="окно выбора варианта установки centos 7"/>
+                    <pic:cNvPicPr>
+                      <a:picLocks noChangeAspect="1" noChangeArrowheads="1"/>
+                    </pic:cNvPicPr>
+                  </pic:nvPicPr>
+                  <pic:blipFill>
+                    <a:blip r:embed="rId24">
+                      <a:extLst>
+                        <a:ext uri="{28A0092B-C50C-407E-A947-70E740481C1C}">
+                          <a14:useLocalDpi xmlns:a14="http://schemas.microsoft.com/office/drawing/2010/main" val="0"/>
+                        </a:ext>
+                      </a:extLst>
+                    </a:blip>
+                    <a:srcRect/>
+                    <a:stretch>
+                      <a:fillRect/>
+                    </a:stretch>
+                  </pic:blipFill>
+                  <pic:spPr bwMode="auto">
+                    <a:xfrm>
+                      <a:off x="0" y="0"/>
+                      <a:ext cx="4143499" cy="1866387"/>
+                    </a:xfrm>
+                    <a:prstGeom prst="rect">
+                      <a:avLst/>
+                    </a:prstGeom>
+                    <a:noFill/>
+                    <a:ln>
+                      <a:noFill/>
+                    </a:ln>
+                  </pic:spPr>
+                </pic:pic>
+              </a:graphicData>
+            </a:graphic>
+          </wp:inline>
+        </w:drawing>
+      </w:r>
+    </w:p>
+    <w:p>
+      <w:pPr>
+        <w:pStyle w:val="a3"/>
+        <w:rPr>
+          <w:rFonts w:ascii="Times New Roman" w:hAnsi="Times New Roman" w:cs="Times New Roman"/>
+          <w:color w:val="000000" w:themeColor="text1"/>
+          <w:sz w:val="28"/>
+          <w:szCs w:val="28"/>
+          <w:lang w:val="en-US"/>
+        </w:rPr>
+      </w:pPr>
+      <w:r>
+        <w:rPr>
+          <w:noProof/>
+          <w:lang w:eastAsia="ru-RU"/>
+        </w:rPr>
+        <w:drawing>
+          <wp:inline distT="0" distB="0" distL="0" distR="0" wp14:anchorId="6E537803" wp14:editId="132FF1BF">
+            <wp:extent cx="4098216" cy="2396869"/>
+            <wp:effectExtent l="0" t="0" r="0" b="3810"/>
+            <wp:docPr id="23" name="Рисунок 23" descr="запуск установщика при установке centos 7 с флешки"/>
+            <wp:cNvGraphicFramePr>
+              <a:graphicFrameLocks xmlns:a="http://schemas.openxmlformats.org/drawingml/2006/main" noChangeAspect="1"/>
+            </wp:cNvGraphicFramePr>
+            <a:graphic xmlns:a="http://schemas.openxmlformats.org/drawingml/2006/main">
+              <a:graphicData uri="http://schemas.openxmlformats.org/drawingml/2006/picture">
+                <pic:pic xmlns:pic="http://schemas.openxmlformats.org/drawingml/2006/picture">
+                  <pic:nvPicPr>
+                    <pic:cNvPr id="0" name="Picture 7" descr="запуск установщика при установке centos 7 с флешки"/>
+                    <pic:cNvPicPr>
+                      <a:picLocks noChangeAspect="1" noChangeArrowheads="1"/>
+                    </pic:cNvPicPr>
+                  </pic:nvPicPr>
+                  <pic:blipFill>
+                    <a:blip r:embed="rId25">
+                      <a:extLst>
+                        <a:ext uri="{28A0092B-C50C-407E-A947-70E740481C1C}">
+                          <a14:useLocalDpi xmlns:a14="http://schemas.microsoft.com/office/drawing/2010/main" val="0"/>
+                        </a:ext>
+                      </a:extLst>
+                    </a:blip>
+                    <a:srcRect/>
+                    <a:stretch>
+                      <a:fillRect/>
+                    </a:stretch>
+                  </pic:blipFill>
+                  <pic:spPr bwMode="auto">
+                    <a:xfrm>
+                      <a:off x="0" y="0"/>
+                      <a:ext cx="4101207" cy="2398618"/>
+                    </a:xfrm>
+                    <a:prstGeom prst="rect">
+                      <a:avLst/>
+                    </a:prstGeom>
+                    <a:noFill/>
+                    <a:ln>
+                      <a:noFill/>
+                    </a:ln>
+                  </pic:spPr>
+                </pic:pic>
+              </a:graphicData>
+            </a:graphic>
+          </wp:inline>
+        </w:drawing>
+      </w:r>
+    </w:p>
+    <w:p>
+      <w:pPr>
         <w:ind w:left="75"/>
         <w:rPr>
           <w:rFonts w:ascii="Times New Roman" w:hAnsi="Times New Roman" w:cs="Times New Roman"/>
@@ -3691,6 +4142,205 @@
       </w:pPr>
       <w:r>
         <w:rPr>
+          <w:noProof/>
+          <w:lang w:eastAsia="ru-RU"/>
+        </w:rPr>
+        <w:drawing>
+          <wp:inline distT="0" distB="0" distL="0" distR="0">
+            <wp:extent cx="2946554" cy="2228758"/>
+            <wp:effectExtent l="0" t="0" r="6350" b="635"/>
+            <wp:docPr id="25" name="Рисунок 25" descr="Встановлення Ubuntu"/>
+            <wp:cNvGraphicFramePr>
+              <a:graphicFrameLocks xmlns:a="http://schemas.openxmlformats.org/drawingml/2006/main" noChangeAspect="1"/>
+            </wp:cNvGraphicFramePr>
+            <a:graphic xmlns:a="http://schemas.openxmlformats.org/drawingml/2006/main">
+              <a:graphicData uri="http://schemas.openxmlformats.org/drawingml/2006/picture">
+                <pic:pic xmlns:pic="http://schemas.openxmlformats.org/drawingml/2006/picture">
+                  <pic:nvPicPr>
+                    <pic:cNvPr id="0" name="Picture 11" descr="Встановлення Ubuntu"/>
+                    <pic:cNvPicPr>
+                      <a:picLocks noChangeAspect="1" noChangeArrowheads="1"/>
+                    </pic:cNvPicPr>
+                  </pic:nvPicPr>
+                  <pic:blipFill>
+                    <a:blip r:embed="rId26" cstate="print">
+                      <a:extLst>
+                        <a:ext uri="{28A0092B-C50C-407E-A947-70E740481C1C}">
+                          <a14:useLocalDpi xmlns:a14="http://schemas.microsoft.com/office/drawing/2010/main" val="0"/>
+                        </a:ext>
+                      </a:extLst>
+                    </a:blip>
+                    <a:srcRect/>
+                    <a:stretch>
+                      <a:fillRect/>
+                    </a:stretch>
+                  </pic:blipFill>
+                  <pic:spPr bwMode="auto">
+                    <a:xfrm>
+                      <a:off x="0" y="0"/>
+                      <a:ext cx="2944980" cy="2227567"/>
+                    </a:xfrm>
+                    <a:prstGeom prst="rect">
+                      <a:avLst/>
+                    </a:prstGeom>
+                    <a:noFill/>
+                    <a:ln>
+                      <a:noFill/>
+                    </a:ln>
+                  </pic:spPr>
+                </pic:pic>
+              </a:graphicData>
+            </a:graphic>
+          </wp:inline>
+        </w:drawing>
+      </w:r>
+    </w:p>
+    <w:p>
+      <w:pPr>
+        <w:ind w:left="75"/>
+        <w:rPr>
+          <w:rFonts w:ascii="Times New Roman" w:hAnsi="Times New Roman" w:cs="Times New Roman"/>
+          <w:color w:val="000000" w:themeColor="text1"/>
+          <w:sz w:val="28"/>
+          <w:szCs w:val="28"/>
+          <w:lang w:val="uk-UA"/>
+        </w:rPr>
+      </w:pPr>
+      <w:r>
+        <w:rPr>
+          <w:noProof/>
+          <w:lang w:eastAsia="ru-RU"/>
+        </w:rPr>
+        <w:lastRenderedPageBreak/>
+        <w:drawing>
+          <wp:inline distT="0" distB="0" distL="0" distR="0">
+            <wp:extent cx="3651863" cy="2762250"/>
+            <wp:effectExtent l="0" t="0" r="6350" b="0"/>
+            <wp:docPr id="24" name="Рисунок 24" descr="Встановлення Ubuntu"/>
+            <wp:cNvGraphicFramePr>
+              <a:graphicFrameLocks xmlns:a="http://schemas.openxmlformats.org/drawingml/2006/main" noChangeAspect="1"/>
+            </wp:cNvGraphicFramePr>
+            <a:graphic xmlns:a="http://schemas.openxmlformats.org/drawingml/2006/main">
+              <a:graphicData uri="http://schemas.openxmlformats.org/drawingml/2006/picture">
+                <pic:pic xmlns:pic="http://schemas.openxmlformats.org/drawingml/2006/picture">
+                  <pic:nvPicPr>
+                    <pic:cNvPr id="0" name="Picture 9" descr="Встановлення Ubuntu"/>
+                    <pic:cNvPicPr>
+                      <a:picLocks noChangeAspect="1" noChangeArrowheads="1"/>
+                    </pic:cNvPicPr>
+                  </pic:nvPicPr>
+                  <pic:blipFill>
+                    <a:blip r:embed="rId27">
+                      <a:extLst>
+                        <a:ext uri="{28A0092B-C50C-407E-A947-70E740481C1C}">
+                          <a14:useLocalDpi xmlns:a14="http://schemas.microsoft.com/office/drawing/2010/main" val="0"/>
+                        </a:ext>
+                      </a:extLst>
+                    </a:blip>
+                    <a:srcRect/>
+                    <a:stretch>
+                      <a:fillRect/>
+                    </a:stretch>
+                  </pic:blipFill>
+                  <pic:spPr bwMode="auto">
+                    <a:xfrm>
+                      <a:off x="0" y="0"/>
+                      <a:ext cx="3653230" cy="2763284"/>
+                    </a:xfrm>
+                    <a:prstGeom prst="rect">
+                      <a:avLst/>
+                    </a:prstGeom>
+                    <a:noFill/>
+                    <a:ln>
+                      <a:noFill/>
+                    </a:ln>
+                  </pic:spPr>
+                </pic:pic>
+              </a:graphicData>
+            </a:graphic>
+          </wp:inline>
+        </w:drawing>
+      </w:r>
+    </w:p>
+    <w:p>
+      <w:pPr>
+        <w:ind w:left="75"/>
+        <w:rPr>
+          <w:rFonts w:ascii="Times New Roman" w:hAnsi="Times New Roman" w:cs="Times New Roman"/>
+          <w:color w:val="000000" w:themeColor="text1"/>
+          <w:sz w:val="28"/>
+          <w:szCs w:val="28"/>
+          <w:lang w:val="en-US"/>
+        </w:rPr>
+      </w:pPr>
+      <w:r>
+        <w:rPr>
+          <w:noProof/>
+          <w:lang w:eastAsia="ru-RU"/>
+        </w:rPr>
+        <w:drawing>
+          <wp:inline distT="0" distB="0" distL="0" distR="0">
+            <wp:extent cx="3614084" cy="2733675"/>
+            <wp:effectExtent l="0" t="0" r="5715" b="0"/>
+            <wp:docPr id="26" name="Рисунок 26" descr="Встановлення Ubuntu"/>
+            <wp:cNvGraphicFramePr>
+              <a:graphicFrameLocks xmlns:a="http://schemas.openxmlformats.org/drawingml/2006/main" noChangeAspect="1"/>
+            </wp:cNvGraphicFramePr>
+            <a:graphic xmlns:a="http://schemas.openxmlformats.org/drawingml/2006/main">
+              <a:graphicData uri="http://schemas.openxmlformats.org/drawingml/2006/picture">
+                <pic:pic xmlns:pic="http://schemas.openxmlformats.org/drawingml/2006/picture">
+                  <pic:nvPicPr>
+                    <pic:cNvPr id="0" name="Picture 13" descr="Встановлення Ubuntu"/>
+                    <pic:cNvPicPr>
+                      <a:picLocks noChangeAspect="1" noChangeArrowheads="1"/>
+                    </pic:cNvPicPr>
+                  </pic:nvPicPr>
+                  <pic:blipFill>
+                    <a:blip r:embed="rId28">
+                      <a:extLst>
+                        <a:ext uri="{28A0092B-C50C-407E-A947-70E740481C1C}">
+                          <a14:useLocalDpi xmlns:a14="http://schemas.microsoft.com/office/drawing/2010/main" val="0"/>
+                        </a:ext>
+                      </a:extLst>
+                    </a:blip>
+                    <a:srcRect/>
+                    <a:stretch>
+                      <a:fillRect/>
+                    </a:stretch>
+                  </pic:blipFill>
+                  <pic:spPr bwMode="auto">
+                    <a:xfrm>
+                      <a:off x="0" y="0"/>
+                      <a:ext cx="3612027" cy="2732119"/>
+                    </a:xfrm>
+                    <a:prstGeom prst="rect">
+                      <a:avLst/>
+                    </a:prstGeom>
+                    <a:noFill/>
+                    <a:ln>
+                      <a:noFill/>
+                    </a:ln>
+                  </pic:spPr>
+                </pic:pic>
+              </a:graphicData>
+            </a:graphic>
+          </wp:inline>
+        </w:drawing>
+      </w:r>
+    </w:p>
+    <w:p>
+      <w:pPr>
+        <w:ind w:left="75"/>
+        <w:rPr>
+          <w:rFonts w:ascii="Times New Roman" w:hAnsi="Times New Roman" w:cs="Times New Roman"/>
+          <w:color w:val="000000" w:themeColor="text1"/>
+          <w:sz w:val="28"/>
+          <w:szCs w:val="28"/>
+          <w:lang w:val="uk-UA"/>
+        </w:rPr>
+      </w:pPr>
+      <w:r>
+        <w:rPr>
           <w:rFonts w:ascii="Times New Roman" w:hAnsi="Times New Roman" w:cs="Times New Roman"/>
           <w:color w:val="000000" w:themeColor="text1"/>
           <w:sz w:val="28"/>
@@ -3704,6 +4354,693 @@
       <w:pPr>
         <w:ind w:left="75"/>
         <w:rPr>
+          <w:rFonts w:ascii="Consolas" w:hAnsi="Consolas"/>
+          <w:color w:val="000000" w:themeColor="text1"/>
+          <w:sz w:val="27"/>
+          <w:szCs w:val="27"/>
+          <w:shd w:val="clear" w:color="auto" w:fill="FFFFFF"/>
+          <w:lang w:val="uk-UA"/>
+        </w:rPr>
+      </w:pPr>
+      <w:proofErr w:type="spellStart"/>
+      <w:r>
+        <w:rPr>
+          <w:rFonts w:ascii="Times New Roman" w:hAnsi="Times New Roman" w:cs="Times New Roman"/>
+          <w:color w:val="000000" w:themeColor="text1"/>
+          <w:sz w:val="28"/>
+          <w:szCs w:val="28"/>
+        </w:rPr>
+        <w:t>Спочатку</w:t>
+      </w:r>
+      <w:proofErr w:type="spellEnd"/>
+      <w:r>
+        <w:rPr>
+          <w:rFonts w:ascii="Times New Roman" w:hAnsi="Times New Roman" w:cs="Times New Roman"/>
+          <w:color w:val="000000" w:themeColor="text1"/>
+          <w:sz w:val="28"/>
+          <w:szCs w:val="28"/>
+        </w:rPr>
+        <w:t xml:space="preserve"> ми </w:t>
+      </w:r>
+      <w:proofErr w:type="spellStart"/>
+      <w:r>
+        <w:rPr>
+          <w:rFonts w:ascii="Times New Roman" w:hAnsi="Times New Roman" w:cs="Times New Roman"/>
+          <w:color w:val="000000" w:themeColor="text1"/>
+          <w:sz w:val="28"/>
+          <w:szCs w:val="28"/>
+        </w:rPr>
+        <w:t>повинні</w:t>
+      </w:r>
+      <w:proofErr w:type="spellEnd"/>
+      <w:r>
+        <w:rPr>
+          <w:rFonts w:ascii="Times New Roman" w:hAnsi="Times New Roman" w:cs="Times New Roman"/>
+          <w:color w:val="000000" w:themeColor="text1"/>
+          <w:sz w:val="28"/>
+          <w:szCs w:val="28"/>
+        </w:rPr>
+        <w:t xml:space="preserve"> </w:t>
+      </w:r>
+      <w:proofErr w:type="spellStart"/>
+      <w:r>
+        <w:rPr>
+          <w:rFonts w:ascii="Times New Roman" w:hAnsi="Times New Roman" w:cs="Times New Roman"/>
+          <w:color w:val="000000" w:themeColor="text1"/>
+          <w:sz w:val="28"/>
+          <w:szCs w:val="28"/>
+        </w:rPr>
+        <w:t>встановити</w:t>
+      </w:r>
+      <w:proofErr w:type="spellEnd"/>
+      <w:r>
+        <w:rPr>
+          <w:rFonts w:ascii="Times New Roman" w:hAnsi="Times New Roman" w:cs="Times New Roman"/>
+          <w:color w:val="000000" w:themeColor="text1"/>
+          <w:sz w:val="28"/>
+          <w:szCs w:val="28"/>
+        </w:rPr>
+        <w:t xml:space="preserve"> </w:t>
+      </w:r>
+      <w:proofErr w:type="spellStart"/>
+      <w:r>
+        <w:rPr>
+          <w:rFonts w:ascii="Times New Roman" w:hAnsi="Times New Roman" w:cs="Times New Roman"/>
+          <w:color w:val="000000" w:themeColor="text1"/>
+          <w:sz w:val="28"/>
+          <w:szCs w:val="28"/>
+        </w:rPr>
+        <w:t>інструмент</w:t>
+      </w:r>
+      <w:proofErr w:type="spellEnd"/>
+      <w:r>
+        <w:rPr>
+          <w:rFonts w:ascii="Times New Roman" w:hAnsi="Times New Roman" w:cs="Times New Roman"/>
+          <w:color w:val="000000" w:themeColor="text1"/>
+          <w:sz w:val="28"/>
+          <w:szCs w:val="28"/>
+        </w:rPr>
+        <w:t xml:space="preserve">, </w:t>
+      </w:r>
+      <w:proofErr w:type="spellStart"/>
+      <w:r>
+        <w:rPr>
+          <w:rFonts w:ascii="Times New Roman" w:hAnsi="Times New Roman" w:cs="Times New Roman"/>
+          <w:color w:val="000000" w:themeColor="text1"/>
+          <w:sz w:val="28"/>
+          <w:szCs w:val="28"/>
+        </w:rPr>
+        <w:t>який</w:t>
+      </w:r>
+      <w:proofErr w:type="spellEnd"/>
+      <w:r>
+        <w:rPr>
+          <w:rFonts w:ascii="Times New Roman" w:hAnsi="Times New Roman" w:cs="Times New Roman"/>
+          <w:color w:val="000000" w:themeColor="text1"/>
+          <w:sz w:val="28"/>
+          <w:szCs w:val="28"/>
+        </w:rPr>
+        <w:t xml:space="preserve"> </w:t>
+      </w:r>
+      <w:proofErr w:type="spellStart"/>
+      <w:r>
+        <w:rPr>
+          <w:rFonts w:ascii="Times New Roman" w:hAnsi="Times New Roman" w:cs="Times New Roman"/>
+          <w:color w:val="000000" w:themeColor="text1"/>
+          <w:sz w:val="28"/>
+          <w:szCs w:val="28"/>
+        </w:rPr>
+        <w:t>допоможе</w:t>
+      </w:r>
+      <w:proofErr w:type="spellEnd"/>
+      <w:r>
+        <w:rPr>
+          <w:rFonts w:ascii="Times New Roman" w:hAnsi="Times New Roman" w:cs="Times New Roman"/>
+          <w:color w:val="000000" w:themeColor="text1"/>
+          <w:sz w:val="28"/>
+          <w:szCs w:val="28"/>
+        </w:rPr>
+        <w:t xml:space="preserve"> нам </w:t>
+      </w:r>
+      <w:proofErr w:type="spellStart"/>
+      <w:r>
+        <w:rPr>
+          <w:rFonts w:ascii="Times New Roman" w:hAnsi="Times New Roman" w:cs="Times New Roman"/>
+          <w:color w:val="000000" w:themeColor="text1"/>
+          <w:sz w:val="28"/>
+          <w:szCs w:val="28"/>
+        </w:rPr>
+        <w:t>керувати</w:t>
+      </w:r>
+      <w:proofErr w:type="spellEnd"/>
+      <w:r>
+        <w:rPr>
+          <w:rFonts w:ascii="Times New Roman" w:hAnsi="Times New Roman" w:cs="Times New Roman"/>
+          <w:color w:val="000000" w:themeColor="text1"/>
+          <w:sz w:val="28"/>
+          <w:szCs w:val="28"/>
+        </w:rPr>
+        <w:t xml:space="preserve"> </w:t>
+      </w:r>
+      <w:proofErr w:type="spellStart"/>
+      <w:r>
+        <w:rPr>
+          <w:rFonts w:ascii="Times New Roman" w:hAnsi="Times New Roman" w:cs="Times New Roman"/>
+          <w:color w:val="000000" w:themeColor="text1"/>
+          <w:sz w:val="28"/>
+          <w:szCs w:val="28"/>
+        </w:rPr>
+        <w:t>розширеннями</w:t>
+      </w:r>
+      <w:proofErr w:type="spellEnd"/>
+      <w:r>
+        <w:rPr>
+          <w:rFonts w:ascii="Times New Roman" w:hAnsi="Times New Roman" w:cs="Times New Roman"/>
+          <w:color w:val="000000" w:themeColor="text1"/>
+          <w:sz w:val="28"/>
+          <w:szCs w:val="28"/>
+        </w:rPr>
+        <w:t xml:space="preserve"> </w:t>
+      </w:r>
+      <w:proofErr w:type="spellStart"/>
+      <w:r>
+        <w:rPr>
+          <w:rFonts w:ascii="Times New Roman" w:hAnsi="Times New Roman" w:cs="Times New Roman"/>
+          <w:color w:val="000000" w:themeColor="text1"/>
+          <w:sz w:val="28"/>
+          <w:szCs w:val="28"/>
+        </w:rPr>
+        <w:t>від</w:t>
+      </w:r>
+      <w:proofErr w:type="spellEnd"/>
+      <w:r>
+        <w:rPr>
+          <w:rFonts w:ascii="Times New Roman" w:hAnsi="Times New Roman" w:cs="Times New Roman"/>
+          <w:color w:val="000000" w:themeColor="text1"/>
+          <w:sz w:val="28"/>
+          <w:szCs w:val="28"/>
+        </w:rPr>
+        <w:t xml:space="preserve"> </w:t>
+      </w:r>
+      <w:proofErr w:type="spellStart"/>
+      <w:r>
+        <w:rPr>
+          <w:rFonts w:ascii="Times New Roman" w:hAnsi="Times New Roman" w:cs="Times New Roman"/>
+          <w:color w:val="000000" w:themeColor="text1"/>
+          <w:sz w:val="28"/>
+          <w:szCs w:val="28"/>
+        </w:rPr>
+        <w:t>Gnome</w:t>
+      </w:r>
+      <w:proofErr w:type="spellEnd"/>
+      <w:r>
+        <w:rPr>
+          <w:rFonts w:ascii="Times New Roman" w:hAnsi="Times New Roman" w:cs="Times New Roman"/>
+          <w:color w:val="000000" w:themeColor="text1"/>
+          <w:sz w:val="28"/>
+          <w:szCs w:val="28"/>
+        </w:rPr>
+        <w:t>. </w:t>
+      </w:r>
+      <w:proofErr w:type="spellStart"/>
+      <w:r>
+        <w:rPr>
+          <w:rFonts w:ascii="Times New Roman" w:hAnsi="Times New Roman" w:cs="Times New Roman"/>
+          <w:color w:val="000000" w:themeColor="text1"/>
+          <w:sz w:val="28"/>
+          <w:szCs w:val="28"/>
+        </w:rPr>
+        <w:fldChar w:fldCharType="begin"/>
+      </w:r>
+      <w:r>
+        <w:rPr>
+          <w:rFonts w:ascii="Times New Roman" w:hAnsi="Times New Roman" w:cs="Times New Roman"/>
+          <w:color w:val="000000" w:themeColor="text1"/>
+          <w:sz w:val="28"/>
+          <w:szCs w:val="28"/>
+        </w:rPr>
+        <w:instrText xml:space="preserve"> HYPERLINK "https://www.linuxadictos.com/uk/9-%D1%80%D0%B5%D1%87%D0%B5%D0%B9%2C-%D1%8F%D0%BA%D1%96-%D1%81%D0%BB%D1%96%D0%B4-%D0%B7%D1%80%D0%BE%D0%B1%D0%B8%D1%82%D0%B8-%D0%BF%D1%96%D1%81%D0%BB%D1%8F-%D0%B2%D1%81%D1%82%D0%B0%D0%BD%D0%BE%D0%B2%D0%BB%D0%B5%D0%BD%D0%BD%D1%8F-ubuntu-18-04.html" </w:instrText>
+      </w:r>
+      <w:r>
+        <w:rPr>
+          <w:rFonts w:ascii="Times New Roman" w:hAnsi="Times New Roman" w:cs="Times New Roman"/>
+          <w:color w:val="000000" w:themeColor="text1"/>
+          <w:sz w:val="28"/>
+          <w:szCs w:val="28"/>
+        </w:rPr>
+        <w:fldChar w:fldCharType="separate"/>
+      </w:r>
+      <w:r>
+        <w:rPr>
+          <w:rStyle w:val="a4"/>
+          <w:rFonts w:ascii="Times New Roman" w:hAnsi="Times New Roman" w:cs="Times New Roman"/>
+          <w:bCs/>
+          <w:color w:val="000000" w:themeColor="text1"/>
+          <w:sz w:val="28"/>
+          <w:szCs w:val="28"/>
+          <w:u w:val="none"/>
+          <w:bdr w:val="none" w:sz="0" w:space="0" w:color="auto" w:frame="1"/>
+        </w:rPr>
+        <w:t>Інструмент</w:t>
+      </w:r>
+      <w:proofErr w:type="spellEnd"/>
+      <w:r>
+        <w:rPr>
+          <w:rStyle w:val="a4"/>
+          <w:rFonts w:ascii="Times New Roman" w:hAnsi="Times New Roman" w:cs="Times New Roman"/>
+          <w:bCs/>
+          <w:color w:val="000000" w:themeColor="text1"/>
+          <w:sz w:val="28"/>
+          <w:szCs w:val="28"/>
+          <w:u w:val="none"/>
+          <w:bdr w:val="none" w:sz="0" w:space="0" w:color="auto" w:frame="1"/>
+        </w:rPr>
+        <w:t xml:space="preserve"> </w:t>
+      </w:r>
+      <w:proofErr w:type="spellStart"/>
+      <w:r>
+        <w:rPr>
+          <w:rStyle w:val="a4"/>
+          <w:rFonts w:ascii="Times New Roman" w:hAnsi="Times New Roman" w:cs="Times New Roman"/>
+          <w:bCs/>
+          <w:color w:val="000000" w:themeColor="text1"/>
+          <w:sz w:val="28"/>
+          <w:szCs w:val="28"/>
+          <w:u w:val="none"/>
+          <w:bdr w:val="none" w:sz="0" w:space="0" w:color="auto" w:frame="1"/>
+        </w:rPr>
+        <w:t>налаштування</w:t>
+      </w:r>
+      <w:proofErr w:type="spellEnd"/>
+      <w:r>
+        <w:rPr>
+          <w:rStyle w:val="a4"/>
+          <w:rFonts w:ascii="Times New Roman" w:hAnsi="Times New Roman" w:cs="Times New Roman"/>
+          <w:bCs/>
+          <w:color w:val="000000" w:themeColor="text1"/>
+          <w:sz w:val="28"/>
+          <w:szCs w:val="28"/>
+          <w:u w:val="none"/>
+          <w:bdr w:val="none" w:sz="0" w:space="0" w:color="auto" w:frame="1"/>
+        </w:rPr>
+        <w:t xml:space="preserve"> </w:t>
+      </w:r>
+      <w:proofErr w:type="spellStart"/>
+      <w:r>
+        <w:rPr>
+          <w:rStyle w:val="a4"/>
+          <w:rFonts w:ascii="Times New Roman" w:hAnsi="Times New Roman" w:cs="Times New Roman"/>
+          <w:bCs/>
+          <w:color w:val="000000" w:themeColor="text1"/>
+          <w:sz w:val="28"/>
+          <w:szCs w:val="28"/>
+          <w:u w:val="none"/>
+          <w:bdr w:val="none" w:sz="0" w:space="0" w:color="auto" w:frame="1"/>
+        </w:rPr>
+        <w:t>Gnome</w:t>
+      </w:r>
+      <w:proofErr w:type="spellEnd"/>
+      <w:r>
+        <w:rPr>
+          <w:rFonts w:ascii="Times New Roman" w:hAnsi="Times New Roman" w:cs="Times New Roman"/>
+          <w:color w:val="000000" w:themeColor="text1"/>
+          <w:sz w:val="28"/>
+          <w:szCs w:val="28"/>
+        </w:rPr>
+        <w:fldChar w:fldCharType="end"/>
+      </w:r>
+      <w:r>
+        <w:rPr>
+          <w:rFonts w:ascii="Times New Roman" w:hAnsi="Times New Roman" w:cs="Times New Roman"/>
+          <w:color w:val="000000" w:themeColor="text1"/>
+          <w:sz w:val="28"/>
+          <w:szCs w:val="28"/>
+        </w:rPr>
+        <w:t> </w:t>
+      </w:r>
+      <w:proofErr w:type="spellStart"/>
+      <w:r>
+        <w:rPr>
+          <w:rFonts w:ascii="Times New Roman" w:hAnsi="Times New Roman" w:cs="Times New Roman"/>
+          <w:color w:val="000000" w:themeColor="text1"/>
+          <w:sz w:val="28"/>
+          <w:szCs w:val="28"/>
+        </w:rPr>
+        <w:t>або</w:t>
+      </w:r>
+      <w:proofErr w:type="spellEnd"/>
+      <w:r>
+        <w:rPr>
+          <w:rFonts w:ascii="Times New Roman" w:hAnsi="Times New Roman" w:cs="Times New Roman"/>
+          <w:color w:val="000000" w:themeColor="text1"/>
+          <w:sz w:val="28"/>
+          <w:szCs w:val="28"/>
+        </w:rPr>
+        <w:t xml:space="preserve"> також </w:t>
+      </w:r>
+      <w:proofErr w:type="spellStart"/>
+      <w:r>
+        <w:rPr>
+          <w:rFonts w:ascii="Times New Roman" w:hAnsi="Times New Roman" w:cs="Times New Roman"/>
+          <w:color w:val="000000" w:themeColor="text1"/>
+          <w:sz w:val="28"/>
+          <w:szCs w:val="28"/>
+        </w:rPr>
+        <w:t>відомий</w:t>
+      </w:r>
+      <w:proofErr w:type="spellEnd"/>
+      <w:r>
+        <w:rPr>
+          <w:rFonts w:ascii="Times New Roman" w:hAnsi="Times New Roman" w:cs="Times New Roman"/>
+          <w:color w:val="000000" w:themeColor="text1"/>
+          <w:sz w:val="28"/>
+          <w:szCs w:val="28"/>
+        </w:rPr>
+        <w:t xml:space="preserve"> як </w:t>
+      </w:r>
+      <w:proofErr w:type="spellStart"/>
+      <w:r>
+        <w:rPr>
+          <w:rFonts w:ascii="Times New Roman" w:hAnsi="Times New Roman" w:cs="Times New Roman"/>
+          <w:color w:val="000000" w:themeColor="text1"/>
+          <w:sz w:val="28"/>
+          <w:szCs w:val="28"/>
+        </w:rPr>
+        <w:t>Tweaks</w:t>
+      </w:r>
+      <w:proofErr w:type="spellEnd"/>
+      <w:r>
+        <w:rPr>
+          <w:rFonts w:ascii="Times New Roman" w:hAnsi="Times New Roman" w:cs="Times New Roman"/>
+          <w:color w:val="000000" w:themeColor="text1"/>
+          <w:sz w:val="28"/>
+          <w:szCs w:val="28"/>
+        </w:rPr>
+        <w:t xml:space="preserve"> буде </w:t>
+      </w:r>
+      <w:proofErr w:type="spellStart"/>
+      <w:r>
+        <w:rPr>
+          <w:rFonts w:ascii="Times New Roman" w:hAnsi="Times New Roman" w:cs="Times New Roman"/>
+          <w:color w:val="000000" w:themeColor="text1"/>
+          <w:sz w:val="28"/>
+          <w:szCs w:val="28"/>
+        </w:rPr>
+        <w:t>інструментом</w:t>
+      </w:r>
+      <w:proofErr w:type="spellEnd"/>
+      <w:r>
+        <w:rPr>
+          <w:rFonts w:ascii="Times New Roman" w:hAnsi="Times New Roman" w:cs="Times New Roman"/>
+          <w:color w:val="000000" w:themeColor="text1"/>
+          <w:sz w:val="28"/>
+          <w:szCs w:val="28"/>
+        </w:rPr>
+        <w:t xml:space="preserve">, </w:t>
+      </w:r>
+      <w:proofErr w:type="spellStart"/>
+      <w:r>
+        <w:rPr>
+          <w:rFonts w:ascii="Times New Roman" w:hAnsi="Times New Roman" w:cs="Times New Roman"/>
+          <w:color w:val="000000" w:themeColor="text1"/>
+          <w:sz w:val="28"/>
+          <w:szCs w:val="28"/>
+        </w:rPr>
+        <w:t>відповідальним</w:t>
+      </w:r>
+      <w:proofErr w:type="spellEnd"/>
+      <w:r>
+        <w:rPr>
+          <w:rFonts w:ascii="Times New Roman" w:hAnsi="Times New Roman" w:cs="Times New Roman"/>
+          <w:color w:val="000000" w:themeColor="text1"/>
+          <w:sz w:val="28"/>
+          <w:szCs w:val="28"/>
+        </w:rPr>
+        <w:t xml:space="preserve"> за </w:t>
+      </w:r>
+      <w:proofErr w:type="spellStart"/>
+      <w:r>
+        <w:rPr>
+          <w:rFonts w:ascii="Times New Roman" w:hAnsi="Times New Roman" w:cs="Times New Roman"/>
+          <w:color w:val="000000" w:themeColor="text1"/>
+          <w:sz w:val="28"/>
+          <w:szCs w:val="28"/>
+        </w:rPr>
+        <w:t>це</w:t>
+      </w:r>
+      <w:proofErr w:type="spellEnd"/>
+      <w:r>
+        <w:rPr>
+          <w:rFonts w:ascii="Times New Roman" w:hAnsi="Times New Roman" w:cs="Times New Roman"/>
+          <w:color w:val="000000" w:themeColor="text1"/>
+          <w:sz w:val="28"/>
+          <w:szCs w:val="28"/>
+        </w:rPr>
+        <w:t xml:space="preserve"> </w:t>
+      </w:r>
+      <w:proofErr w:type="spellStart"/>
+      <w:r>
+        <w:rPr>
+          <w:rFonts w:ascii="Times New Roman" w:hAnsi="Times New Roman" w:cs="Times New Roman"/>
+          <w:color w:val="000000" w:themeColor="text1"/>
+          <w:sz w:val="28"/>
+          <w:szCs w:val="28"/>
+        </w:rPr>
+        <w:t>завдання</w:t>
+      </w:r>
+      <w:proofErr w:type="spellEnd"/>
+      <w:r>
+        <w:rPr>
+          <w:rFonts w:ascii="Times New Roman" w:hAnsi="Times New Roman" w:cs="Times New Roman"/>
+          <w:color w:val="000000" w:themeColor="text1"/>
+          <w:sz w:val="28"/>
+          <w:szCs w:val="28"/>
+        </w:rPr>
+        <w:t xml:space="preserve">. Для </w:t>
+      </w:r>
+      <w:proofErr w:type="spellStart"/>
+      <w:r>
+        <w:rPr>
+          <w:rFonts w:ascii="Times New Roman" w:hAnsi="Times New Roman" w:cs="Times New Roman"/>
+          <w:color w:val="000000" w:themeColor="text1"/>
+          <w:sz w:val="28"/>
+          <w:szCs w:val="28"/>
+        </w:rPr>
+        <w:t>цього</w:t>
+      </w:r>
+      <w:proofErr w:type="spellEnd"/>
+      <w:r>
+        <w:rPr>
+          <w:rFonts w:ascii="Times New Roman" w:hAnsi="Times New Roman" w:cs="Times New Roman"/>
+          <w:color w:val="000000" w:themeColor="text1"/>
+          <w:sz w:val="28"/>
+          <w:szCs w:val="28"/>
+        </w:rPr>
+        <w:t xml:space="preserve"> ми </w:t>
+      </w:r>
+      <w:proofErr w:type="spellStart"/>
+      <w:r>
+        <w:rPr>
+          <w:rFonts w:ascii="Times New Roman" w:hAnsi="Times New Roman" w:cs="Times New Roman"/>
+          <w:color w:val="000000" w:themeColor="text1"/>
+          <w:sz w:val="28"/>
+          <w:szCs w:val="28"/>
+        </w:rPr>
+        <w:t>встановлюємо</w:t>
+      </w:r>
+      <w:proofErr w:type="spellEnd"/>
+      <w:r>
+        <w:rPr>
+          <w:rFonts w:ascii="Times New Roman" w:hAnsi="Times New Roman" w:cs="Times New Roman"/>
+          <w:color w:val="000000" w:themeColor="text1"/>
+          <w:sz w:val="28"/>
+          <w:szCs w:val="28"/>
+        </w:rPr>
+        <w:t xml:space="preserve"> </w:t>
+      </w:r>
+      <w:proofErr w:type="spellStart"/>
+      <w:r>
+        <w:rPr>
+          <w:rFonts w:ascii="Times New Roman" w:hAnsi="Times New Roman" w:cs="Times New Roman"/>
+          <w:color w:val="000000" w:themeColor="text1"/>
+          <w:sz w:val="28"/>
+          <w:szCs w:val="28"/>
+        </w:rPr>
+        <w:t>його</w:t>
+      </w:r>
+      <w:proofErr w:type="spellEnd"/>
+      <w:r>
+        <w:rPr>
+          <w:rFonts w:ascii="Times New Roman" w:hAnsi="Times New Roman" w:cs="Times New Roman"/>
+          <w:color w:val="000000" w:themeColor="text1"/>
+          <w:sz w:val="28"/>
+          <w:szCs w:val="28"/>
+        </w:rPr>
+        <w:t xml:space="preserve">, набравши в </w:t>
+      </w:r>
+      <w:proofErr w:type="spellStart"/>
+      <w:r>
+        <w:rPr>
+          <w:rFonts w:ascii="Times New Roman" w:hAnsi="Times New Roman" w:cs="Times New Roman"/>
+          <w:color w:val="000000" w:themeColor="text1"/>
+          <w:sz w:val="28"/>
+          <w:szCs w:val="28"/>
+        </w:rPr>
+        <w:t>терміналі</w:t>
+      </w:r>
+      <w:proofErr w:type="spellEnd"/>
+      <w:r>
+        <w:rPr>
+          <w:rFonts w:ascii="Times New Roman" w:hAnsi="Times New Roman" w:cs="Times New Roman"/>
+          <w:color w:val="000000" w:themeColor="text1"/>
+          <w:sz w:val="28"/>
+          <w:szCs w:val="28"/>
+        </w:rPr>
+        <w:t xml:space="preserve"> </w:t>
+      </w:r>
+      <w:proofErr w:type="spellStart"/>
+      <w:r>
+        <w:rPr>
+          <w:rFonts w:ascii="Times New Roman" w:hAnsi="Times New Roman" w:cs="Times New Roman"/>
+          <w:color w:val="000000" w:themeColor="text1"/>
+          <w:sz w:val="28"/>
+          <w:szCs w:val="28"/>
+        </w:rPr>
+        <w:t>наступне</w:t>
+      </w:r>
+      <w:proofErr w:type="spellEnd"/>
+      <w:r>
+        <w:rPr>
+          <w:rFonts w:ascii="Times New Roman" w:hAnsi="Times New Roman" w:cs="Times New Roman"/>
+          <w:color w:val="000000" w:themeColor="text1"/>
+          <w:sz w:val="28"/>
+          <w:szCs w:val="28"/>
+        </w:rPr>
+        <w:t>:</w:t>
+      </w:r>
+      <w:r>
+        <w:rPr>
+          <w:rFonts w:ascii="Consolas" w:hAnsi="Consolas"/>
+          <w:color w:val="000000" w:themeColor="text1"/>
+          <w:sz w:val="27"/>
+          <w:szCs w:val="27"/>
+          <w:shd w:val="clear" w:color="auto" w:fill="FFFFFF"/>
+        </w:rPr>
+        <w:t xml:space="preserve"> </w:t>
+      </w:r>
+    </w:p>
+    <w:p>
+      <w:pPr>
+        <w:ind w:left="75"/>
+        <w:rPr>
+          <w:rFonts w:ascii="Times New Roman" w:hAnsi="Times New Roman" w:cs="Times New Roman"/>
+          <w:b/>
+          <w:color w:val="000000" w:themeColor="text1"/>
+          <w:sz w:val="28"/>
+          <w:szCs w:val="28"/>
+          <w:lang w:val="en-US"/>
+        </w:rPr>
+      </w:pPr>
+      <w:proofErr w:type="spellStart"/>
+      <w:proofErr w:type="gramStart"/>
+      <w:r>
+        <w:rPr>
+          <w:rFonts w:ascii="Consolas" w:hAnsi="Consolas"/>
+          <w:b/>
+          <w:color w:val="000000"/>
+          <w:sz w:val="27"/>
+          <w:szCs w:val="27"/>
+          <w:shd w:val="clear" w:color="auto" w:fill="FFFFFF"/>
+          <w:lang w:val="en-US"/>
+        </w:rPr>
+        <w:t>sudo</w:t>
+      </w:r>
+      <w:proofErr w:type="spellEnd"/>
+      <w:proofErr w:type="gramEnd"/>
+      <w:r>
+        <w:rPr>
+          <w:rFonts w:ascii="Consolas" w:hAnsi="Consolas"/>
+          <w:b/>
+          <w:color w:val="000000"/>
+          <w:sz w:val="27"/>
+          <w:szCs w:val="27"/>
+          <w:shd w:val="clear" w:color="auto" w:fill="FFFFFF"/>
+          <w:lang w:val="en-US"/>
+        </w:rPr>
+        <w:t xml:space="preserve"> apt-get install gnome-tweaks-tool</w:t>
+      </w:r>
+    </w:p>
+    <w:p>
+      <w:pPr>
+        <w:ind w:left="75"/>
+        <w:rPr>
+          <w:rFonts w:ascii="Times New Roman" w:hAnsi="Times New Roman" w:cs="Times New Roman"/>
+          <w:color w:val="000000" w:themeColor="text1"/>
+          <w:sz w:val="28"/>
+          <w:szCs w:val="28"/>
+          <w:lang w:val="uk-UA"/>
+        </w:rPr>
+      </w:pPr>
+      <w:r>
+        <w:rPr>
+          <w:noProof/>
+          <w:lang w:eastAsia="ru-RU"/>
+        </w:rPr>
+        <w:lastRenderedPageBreak/>
+        <w:drawing>
+          <wp:inline distT="0" distB="0" distL="0" distR="0">
+            <wp:extent cx="3876675" cy="2363370"/>
+            <wp:effectExtent l="0" t="0" r="0" b="0"/>
+            <wp:docPr id="27" name="Рисунок 27" descr="гном"/>
+            <wp:cNvGraphicFramePr>
+              <a:graphicFrameLocks xmlns:a="http://schemas.openxmlformats.org/drawingml/2006/main" noChangeAspect="1"/>
+            </wp:cNvGraphicFramePr>
+            <a:graphic xmlns:a="http://schemas.openxmlformats.org/drawingml/2006/main">
+              <a:graphicData uri="http://schemas.openxmlformats.org/drawingml/2006/picture">
+                <pic:pic xmlns:pic="http://schemas.openxmlformats.org/drawingml/2006/picture">
+                  <pic:nvPicPr>
+                    <pic:cNvPr id="0" name="Picture 15" descr="гном"/>
+                    <pic:cNvPicPr>
+                      <a:picLocks noChangeAspect="1" noChangeArrowheads="1"/>
+                    </pic:cNvPicPr>
+                  </pic:nvPicPr>
+                  <pic:blipFill>
+                    <a:blip r:embed="rId29">
+                      <a:extLst>
+                        <a:ext uri="{28A0092B-C50C-407E-A947-70E740481C1C}">
+                          <a14:useLocalDpi xmlns:a14="http://schemas.microsoft.com/office/drawing/2010/main" val="0"/>
+                        </a:ext>
+                      </a:extLst>
+                    </a:blip>
+                    <a:srcRect/>
+                    <a:stretch>
+                      <a:fillRect/>
+                    </a:stretch>
+                  </pic:blipFill>
+                  <pic:spPr bwMode="auto">
+                    <a:xfrm>
+                      <a:off x="0" y="0"/>
+                      <a:ext cx="3878830" cy="2364684"/>
+                    </a:xfrm>
+                    <a:prstGeom prst="rect">
+                      <a:avLst/>
+                    </a:prstGeom>
+                    <a:noFill/>
+                    <a:ln>
+                      <a:noFill/>
+                    </a:ln>
+                  </pic:spPr>
+                </pic:pic>
+              </a:graphicData>
+            </a:graphic>
+          </wp:inline>
+        </w:drawing>
+      </w:r>
+    </w:p>
+    <w:p>
+      <w:pPr>
+        <w:ind w:left="75"/>
+        <w:rPr>
           <w:rFonts w:ascii="Times New Roman" w:hAnsi="Times New Roman" w:cs="Times New Roman"/>
           <w:color w:val="000000" w:themeColor="text1"/>
           <w:sz w:val="28"/>
@@ -3724,15 +5061,1348 @@
     </w:p>
     <w:p>
       <w:pPr>
+        <w:pStyle w:val="2"/>
+        <w:shd w:val="clear" w:color="auto" w:fill="FFFFFF"/>
+        <w:spacing w:before="0"/>
+        <w:rPr>
+          <w:rFonts w:ascii="Times New Roman" w:hAnsi="Times New Roman" w:cs="Times New Roman"/>
+          <w:b w:val="0"/>
+          <w:bCs w:val="0"/>
+          <w:color w:val="000000" w:themeColor="text1"/>
+          <w:sz w:val="28"/>
+          <w:szCs w:val="28"/>
+          <w:lang w:val="en-US"/>
+        </w:rPr>
+      </w:pPr>
+      <w:proofErr w:type="spellStart"/>
+      <w:r>
+        <w:rPr>
+          <w:rFonts w:ascii="Times New Roman" w:hAnsi="Times New Roman" w:cs="Times New Roman"/>
+          <w:b w:val="0"/>
+          <w:bCs w:val="0"/>
+          <w:color w:val="000000" w:themeColor="text1"/>
+          <w:sz w:val="28"/>
+          <w:szCs w:val="28"/>
+        </w:rPr>
+        <w:t>Cinnamon</w:t>
+      </w:r>
+      <w:proofErr w:type="spellEnd"/>
+    </w:p>
+    <w:p>
+      <w:pPr>
+        <w:rPr>
+          <w:lang w:val="en-US"/>
+        </w:rPr>
+      </w:pPr>
+    </w:p>
+    <w:p>
+      <w:pPr>
         <w:ind w:left="75"/>
         <w:rPr>
           <w:rFonts w:ascii="Times New Roman" w:hAnsi="Times New Roman" w:cs="Times New Roman"/>
           <w:color w:val="000000" w:themeColor="text1"/>
           <w:sz w:val="28"/>
           <w:szCs w:val="28"/>
-          <w:lang w:val="uk-UA"/>
-        </w:rPr>
-      </w:pPr>
+          <w:lang w:val="en-US"/>
+        </w:rPr>
+      </w:pPr>
+      <w:r>
+        <w:rPr>
+          <w:noProof/>
+          <w:lang w:eastAsia="ru-RU"/>
+        </w:rPr>
+        <w:drawing>
+          <wp:inline distT="0" distB="0" distL="0" distR="0" wp14:anchorId="17C9321A" wp14:editId="1C93CF83">
+            <wp:extent cx="5940425" cy="3705150"/>
+            <wp:effectExtent l="0" t="0" r="3175" b="0"/>
+            <wp:docPr id="28" name="Рисунок 28" descr="https://habrastorage.org/r/w1560/getpro/habr/post_images/cb7/c50/b40/cb7c50b406364b8114656cfdc3a25d70.png"/>
+            <wp:cNvGraphicFramePr>
+              <a:graphicFrameLocks xmlns:a="http://schemas.openxmlformats.org/drawingml/2006/main" noChangeAspect="1"/>
+            </wp:cNvGraphicFramePr>
+            <a:graphic xmlns:a="http://schemas.openxmlformats.org/drawingml/2006/main">
+              <a:graphicData uri="http://schemas.openxmlformats.org/drawingml/2006/picture">
+                <pic:pic xmlns:pic="http://schemas.openxmlformats.org/drawingml/2006/picture">
+                  <pic:nvPicPr>
+                    <pic:cNvPr id="0" name="Picture 2" descr="https://habrastorage.org/r/w1560/getpro/habr/post_images/cb7/c50/b40/cb7c50b406364b8114656cfdc3a25d70.png"/>
+                    <pic:cNvPicPr>
+                      <a:picLocks noChangeAspect="1" noChangeArrowheads="1"/>
+                    </pic:cNvPicPr>
+                  </pic:nvPicPr>
+                  <pic:blipFill>
+                    <a:blip r:embed="rId30" cstate="print">
+                      <a:extLst>
+                        <a:ext uri="{28A0092B-C50C-407E-A947-70E740481C1C}">
+                          <a14:useLocalDpi xmlns:a14="http://schemas.microsoft.com/office/drawing/2010/main" val="0"/>
+                        </a:ext>
+                      </a:extLst>
+                    </a:blip>
+                    <a:srcRect/>
+                    <a:stretch>
+                      <a:fillRect/>
+                    </a:stretch>
+                  </pic:blipFill>
+                  <pic:spPr bwMode="auto">
+                    <a:xfrm>
+                      <a:off x="0" y="0"/>
+                      <a:ext cx="5940425" cy="3705150"/>
+                    </a:xfrm>
+                    <a:prstGeom prst="rect">
+                      <a:avLst/>
+                    </a:prstGeom>
+                    <a:noFill/>
+                    <a:ln>
+                      <a:noFill/>
+                    </a:ln>
+                  </pic:spPr>
+                </pic:pic>
+              </a:graphicData>
+            </a:graphic>
+          </wp:inline>
+        </w:drawing>
+      </w:r>
+    </w:p>
+    <w:p>
+      <w:pPr>
+        <w:ind w:left="75"/>
+        <w:rPr>
+          <w:rFonts w:ascii="Times New Roman" w:hAnsi="Times New Roman" w:cs="Times New Roman"/>
+          <w:color w:val="000000" w:themeColor="text1"/>
+          <w:sz w:val="28"/>
+          <w:szCs w:val="28"/>
+          <w:lang w:val="en-US"/>
+        </w:rPr>
+      </w:pPr>
+    </w:p>
+    <w:tbl>
+      <w:tblPr>
+        <w:tblStyle w:val="ab"/>
+        <w:tblW w:w="0" w:type="auto"/>
+        <w:tblInd w:w="75" w:type="dxa"/>
+        <w:tblLook w:val="04A0" w:firstRow="1" w:lastRow="0" w:firstColumn="1" w:lastColumn="0" w:noHBand="0" w:noVBand="1"/>
+      </w:tblPr>
+      <w:tblGrid>
+        <w:gridCol w:w="3171"/>
+        <w:gridCol w:w="3162"/>
+        <w:gridCol w:w="3163"/>
+      </w:tblGrid>
+      <w:tr>
+        <w:tc>
+          <w:tcPr>
+            <w:tcW w:w="3190" w:type="dxa"/>
+          </w:tcPr>
+          <w:p>
+            <w:pPr>
+              <w:jc w:val="center"/>
+              <w:rPr>
+                <w:rFonts w:ascii="Times New Roman" w:hAnsi="Times New Roman" w:cs="Times New Roman"/>
+                <w:b/>
+                <w:bCs/>
+                <w:color w:val="0D0D0D"/>
+                <w:sz w:val="28"/>
+                <w:szCs w:val="28"/>
+                <w:lang w:val="uk-UA"/>
+              </w:rPr>
+            </w:pPr>
+            <w:proofErr w:type="spellStart"/>
+            <w:r>
+              <w:rPr>
+                <w:rFonts w:ascii="Times New Roman" w:hAnsi="Times New Roman" w:cs="Times New Roman"/>
+                <w:b/>
+                <w:bCs/>
+                <w:color w:val="0D0D0D"/>
+                <w:sz w:val="28"/>
+                <w:szCs w:val="28"/>
+                <w:lang w:val="uk-UA"/>
+              </w:rPr>
+              <w:t>Characteristic</w:t>
+            </w:r>
+            <w:proofErr w:type="spellEnd"/>
+          </w:p>
+        </w:tc>
+        <w:tc>
+          <w:tcPr>
+            <w:tcW w:w="3190" w:type="dxa"/>
+          </w:tcPr>
+          <w:p>
+            <w:pPr>
+              <w:jc w:val="center"/>
+              <w:rPr>
+                <w:rFonts w:ascii="Times New Roman" w:hAnsi="Times New Roman" w:cs="Times New Roman"/>
+                <w:b/>
+                <w:bCs/>
+                <w:color w:val="0D0D0D"/>
+                <w:sz w:val="28"/>
+                <w:szCs w:val="28"/>
+                <w:lang w:val="uk-UA"/>
+              </w:rPr>
+            </w:pPr>
+            <w:proofErr w:type="spellStart"/>
+            <w:r>
+              <w:rPr>
+                <w:rFonts w:ascii="Times New Roman" w:hAnsi="Times New Roman" w:cs="Times New Roman"/>
+                <w:b/>
+                <w:bCs/>
+                <w:color w:val="0D0D0D"/>
+                <w:sz w:val="28"/>
+                <w:szCs w:val="28"/>
+              </w:rPr>
+              <w:t>Cinnamon</w:t>
+            </w:r>
+            <w:proofErr w:type="spellEnd"/>
+          </w:p>
+        </w:tc>
+        <w:tc>
+          <w:tcPr>
+            <w:tcW w:w="3191" w:type="dxa"/>
+          </w:tcPr>
+          <w:p>
+            <w:pPr>
+              <w:jc w:val="center"/>
+              <w:rPr>
+                <w:rFonts w:ascii="Times New Roman" w:hAnsi="Times New Roman" w:cs="Times New Roman"/>
+                <w:b/>
+                <w:bCs/>
+                <w:color w:val="0D0D0D"/>
+                <w:sz w:val="28"/>
+                <w:szCs w:val="28"/>
+                <w:lang w:val="uk-UA"/>
+              </w:rPr>
+            </w:pPr>
+            <w:r>
+              <w:rPr>
+                <w:rFonts w:ascii="Times New Roman" w:hAnsi="Times New Roman" w:cs="Times New Roman"/>
+                <w:b/>
+                <w:bCs/>
+                <w:color w:val="0D0D0D"/>
+                <w:sz w:val="28"/>
+                <w:szCs w:val="28"/>
+              </w:rPr>
+              <w:t>GNOME</w:t>
+            </w:r>
+          </w:p>
+        </w:tc>
+      </w:tr>
+      <w:tr>
+        <w:tc>
+          <w:tcPr>
+            <w:tcW w:w="3190" w:type="dxa"/>
+          </w:tcPr>
+          <w:p>
+            <w:pPr>
+              <w:jc w:val="center"/>
+              <w:rPr>
+                <w:rFonts w:ascii="Times New Roman" w:hAnsi="Times New Roman" w:cs="Times New Roman"/>
+                <w:color w:val="000000" w:themeColor="text1"/>
+                <w:sz w:val="28"/>
+                <w:szCs w:val="28"/>
+                <w:lang w:val="uk-UA"/>
+              </w:rPr>
+            </w:pPr>
+            <w:proofErr w:type="spellStart"/>
+            <w:r>
+              <w:rPr>
+                <w:rFonts w:ascii="Times New Roman" w:hAnsi="Times New Roman" w:cs="Times New Roman"/>
+                <w:color w:val="000000" w:themeColor="text1"/>
+                <w:sz w:val="28"/>
+                <w:szCs w:val="28"/>
+                <w:lang w:val="uk-UA"/>
+              </w:rPr>
+              <w:t>Look</w:t>
+            </w:r>
+            <w:proofErr w:type="spellEnd"/>
+            <w:r>
+              <w:rPr>
+                <w:rFonts w:ascii="Times New Roman" w:hAnsi="Times New Roman" w:cs="Times New Roman"/>
+                <w:color w:val="000000" w:themeColor="text1"/>
+                <w:sz w:val="28"/>
+                <w:szCs w:val="28"/>
+                <w:lang w:val="uk-UA"/>
+              </w:rPr>
+              <w:t xml:space="preserve"> </w:t>
+            </w:r>
+            <w:proofErr w:type="spellStart"/>
+            <w:r>
+              <w:rPr>
+                <w:rFonts w:ascii="Times New Roman" w:hAnsi="Times New Roman" w:cs="Times New Roman"/>
+                <w:color w:val="000000" w:themeColor="text1"/>
+                <w:sz w:val="28"/>
+                <w:szCs w:val="28"/>
+                <w:lang w:val="uk-UA"/>
+              </w:rPr>
+              <w:t>and</w:t>
+            </w:r>
+            <w:proofErr w:type="spellEnd"/>
+            <w:r>
+              <w:rPr>
+                <w:rFonts w:ascii="Times New Roman" w:hAnsi="Times New Roman" w:cs="Times New Roman"/>
+                <w:color w:val="000000" w:themeColor="text1"/>
+                <w:sz w:val="28"/>
+                <w:szCs w:val="28"/>
+                <w:lang w:val="uk-UA"/>
+              </w:rPr>
+              <w:t xml:space="preserve"> </w:t>
+            </w:r>
+            <w:proofErr w:type="spellStart"/>
+            <w:r>
+              <w:rPr>
+                <w:rFonts w:ascii="Times New Roman" w:hAnsi="Times New Roman" w:cs="Times New Roman"/>
+                <w:color w:val="000000" w:themeColor="text1"/>
+                <w:sz w:val="28"/>
+                <w:szCs w:val="28"/>
+                <w:lang w:val="uk-UA"/>
+              </w:rPr>
+              <w:t>feel</w:t>
+            </w:r>
+            <w:proofErr w:type="spellEnd"/>
+          </w:p>
+        </w:tc>
+        <w:tc>
+          <w:tcPr>
+            <w:tcW w:w="3190" w:type="dxa"/>
+          </w:tcPr>
+          <w:p>
+            <w:pPr>
+              <w:jc w:val="center"/>
+              <w:rPr>
+                <w:rFonts w:ascii="Times New Roman" w:hAnsi="Times New Roman" w:cs="Times New Roman"/>
+                <w:color w:val="000000" w:themeColor="text1"/>
+                <w:sz w:val="28"/>
+                <w:szCs w:val="28"/>
+                <w:lang w:val="uk-UA"/>
+              </w:rPr>
+            </w:pPr>
+            <w:proofErr w:type="spellStart"/>
+            <w:r>
+              <w:rPr>
+                <w:rFonts w:ascii="Times New Roman" w:hAnsi="Times New Roman" w:cs="Times New Roman"/>
+                <w:color w:val="000000" w:themeColor="text1"/>
+                <w:sz w:val="28"/>
+                <w:szCs w:val="28"/>
+                <w:lang w:val="uk-UA"/>
+              </w:rPr>
+              <w:t>Traditional</w:t>
+            </w:r>
+            <w:proofErr w:type="spellEnd"/>
+            <w:r>
+              <w:rPr>
+                <w:rFonts w:ascii="Times New Roman" w:hAnsi="Times New Roman" w:cs="Times New Roman"/>
+                <w:color w:val="000000" w:themeColor="text1"/>
+                <w:sz w:val="28"/>
+                <w:szCs w:val="28"/>
+                <w:lang w:val="uk-UA"/>
+              </w:rPr>
+              <w:t xml:space="preserve">, </w:t>
+            </w:r>
+            <w:proofErr w:type="spellStart"/>
+            <w:r>
+              <w:rPr>
+                <w:rFonts w:ascii="Times New Roman" w:hAnsi="Times New Roman" w:cs="Times New Roman"/>
+                <w:color w:val="000000" w:themeColor="text1"/>
+                <w:sz w:val="28"/>
+                <w:szCs w:val="28"/>
+                <w:lang w:val="uk-UA"/>
+              </w:rPr>
+              <w:t>similar</w:t>
+            </w:r>
+            <w:proofErr w:type="spellEnd"/>
+            <w:r>
+              <w:rPr>
+                <w:rFonts w:ascii="Times New Roman" w:hAnsi="Times New Roman" w:cs="Times New Roman"/>
+                <w:color w:val="000000" w:themeColor="text1"/>
+                <w:sz w:val="28"/>
+                <w:szCs w:val="28"/>
+                <w:lang w:val="uk-UA"/>
+              </w:rPr>
+              <w:t xml:space="preserve"> </w:t>
+            </w:r>
+            <w:proofErr w:type="spellStart"/>
+            <w:r>
+              <w:rPr>
+                <w:rFonts w:ascii="Times New Roman" w:hAnsi="Times New Roman" w:cs="Times New Roman"/>
+                <w:color w:val="000000" w:themeColor="text1"/>
+                <w:sz w:val="28"/>
+                <w:szCs w:val="28"/>
+                <w:lang w:val="uk-UA"/>
+              </w:rPr>
+              <w:t>to</w:t>
+            </w:r>
+            <w:proofErr w:type="spellEnd"/>
+            <w:r>
+              <w:rPr>
+                <w:rFonts w:ascii="Times New Roman" w:hAnsi="Times New Roman" w:cs="Times New Roman"/>
+                <w:color w:val="000000" w:themeColor="text1"/>
+                <w:sz w:val="28"/>
+                <w:szCs w:val="28"/>
+                <w:lang w:val="uk-UA"/>
+              </w:rPr>
+              <w:t xml:space="preserve"> Windows</w:t>
+            </w:r>
+          </w:p>
+        </w:tc>
+        <w:tc>
+          <w:tcPr>
+            <w:tcW w:w="3191" w:type="dxa"/>
+          </w:tcPr>
+          <w:p>
+            <w:pPr>
+              <w:jc w:val="center"/>
+              <w:rPr>
+                <w:rFonts w:ascii="Times New Roman" w:hAnsi="Times New Roman" w:cs="Times New Roman"/>
+                <w:color w:val="000000" w:themeColor="text1"/>
+                <w:sz w:val="28"/>
+                <w:szCs w:val="28"/>
+                <w:lang w:val="uk-UA"/>
+              </w:rPr>
+            </w:pPr>
+            <w:proofErr w:type="spellStart"/>
+            <w:r>
+              <w:rPr>
+                <w:rFonts w:ascii="Times New Roman" w:hAnsi="Times New Roman" w:cs="Times New Roman"/>
+                <w:color w:val="000000" w:themeColor="text1"/>
+                <w:sz w:val="28"/>
+                <w:szCs w:val="28"/>
+                <w:lang w:val="uk-UA"/>
+              </w:rPr>
+              <w:t>Modern</w:t>
+            </w:r>
+            <w:proofErr w:type="spellEnd"/>
+            <w:r>
+              <w:rPr>
+                <w:rFonts w:ascii="Times New Roman" w:hAnsi="Times New Roman" w:cs="Times New Roman"/>
+                <w:color w:val="000000" w:themeColor="text1"/>
+                <w:sz w:val="28"/>
+                <w:szCs w:val="28"/>
+                <w:lang w:val="uk-UA"/>
+              </w:rPr>
+              <w:t xml:space="preserve">, </w:t>
+            </w:r>
+            <w:proofErr w:type="spellStart"/>
+            <w:r>
+              <w:rPr>
+                <w:rFonts w:ascii="Times New Roman" w:hAnsi="Times New Roman" w:cs="Times New Roman"/>
+                <w:color w:val="000000" w:themeColor="text1"/>
+                <w:sz w:val="28"/>
+                <w:szCs w:val="28"/>
+                <w:lang w:val="uk-UA"/>
+              </w:rPr>
+              <w:t>active</w:t>
+            </w:r>
+            <w:proofErr w:type="spellEnd"/>
+            <w:r>
+              <w:rPr>
+                <w:rFonts w:ascii="Times New Roman" w:hAnsi="Times New Roman" w:cs="Times New Roman"/>
+                <w:color w:val="000000" w:themeColor="text1"/>
+                <w:sz w:val="28"/>
+                <w:szCs w:val="28"/>
+                <w:lang w:val="uk-UA"/>
+              </w:rPr>
+              <w:t xml:space="preserve"> </w:t>
+            </w:r>
+            <w:proofErr w:type="spellStart"/>
+            <w:r>
+              <w:rPr>
+                <w:rFonts w:ascii="Times New Roman" w:hAnsi="Times New Roman" w:cs="Times New Roman"/>
+                <w:color w:val="000000" w:themeColor="text1"/>
+                <w:sz w:val="28"/>
+                <w:szCs w:val="28"/>
+                <w:lang w:val="uk-UA"/>
+              </w:rPr>
+              <w:t>activity</w:t>
+            </w:r>
+            <w:proofErr w:type="spellEnd"/>
+          </w:p>
+        </w:tc>
+      </w:tr>
+      <w:tr>
+        <w:tc>
+          <w:tcPr>
+            <w:tcW w:w="3190" w:type="dxa"/>
+          </w:tcPr>
+          <w:p>
+            <w:pPr>
+              <w:jc w:val="center"/>
+              <w:rPr>
+                <w:rFonts w:ascii="Times New Roman" w:hAnsi="Times New Roman" w:cs="Times New Roman"/>
+                <w:color w:val="000000" w:themeColor="text1"/>
+                <w:sz w:val="28"/>
+                <w:szCs w:val="28"/>
+                <w:lang w:val="uk-UA"/>
+              </w:rPr>
+            </w:pPr>
+            <w:proofErr w:type="spellStart"/>
+            <w:r>
+              <w:rPr>
+                <w:rFonts w:ascii="Times New Roman" w:hAnsi="Times New Roman" w:cs="Times New Roman"/>
+                <w:color w:val="0D0D0D"/>
+                <w:sz w:val="28"/>
+                <w:szCs w:val="28"/>
+                <w:shd w:val="clear" w:color="auto" w:fill="FFFFFF"/>
+              </w:rPr>
+              <w:t>Пристосування</w:t>
+            </w:r>
+            <w:proofErr w:type="spellEnd"/>
+          </w:p>
+        </w:tc>
+        <w:tc>
+          <w:tcPr>
+            <w:tcW w:w="3190" w:type="dxa"/>
+          </w:tcPr>
+          <w:p>
+            <w:pPr>
+              <w:jc w:val="center"/>
+              <w:rPr>
+                <w:rFonts w:ascii="Times New Roman" w:hAnsi="Times New Roman" w:cs="Times New Roman"/>
+                <w:color w:val="0D0D0D"/>
+                <w:sz w:val="28"/>
+                <w:szCs w:val="28"/>
+                <w:lang w:val="uk-UA"/>
+              </w:rPr>
+            </w:pPr>
+            <w:proofErr w:type="spellStart"/>
+            <w:r>
+              <w:rPr>
+                <w:rFonts w:ascii="Times New Roman" w:hAnsi="Times New Roman" w:cs="Times New Roman"/>
+                <w:color w:val="0D0D0D"/>
+                <w:sz w:val="28"/>
+                <w:szCs w:val="28"/>
+                <w:lang w:val="uk-UA"/>
+              </w:rPr>
+              <w:t>Easy</w:t>
+            </w:r>
+            <w:proofErr w:type="spellEnd"/>
+            <w:r>
+              <w:rPr>
+                <w:rFonts w:ascii="Times New Roman" w:hAnsi="Times New Roman" w:cs="Times New Roman"/>
+                <w:color w:val="0D0D0D"/>
+                <w:sz w:val="28"/>
+                <w:szCs w:val="28"/>
+                <w:lang w:val="uk-UA"/>
+              </w:rPr>
+              <w:t xml:space="preserve"> </w:t>
+            </w:r>
+            <w:proofErr w:type="spellStart"/>
+            <w:r>
+              <w:rPr>
+                <w:rFonts w:ascii="Times New Roman" w:hAnsi="Times New Roman" w:cs="Times New Roman"/>
+                <w:color w:val="0D0D0D"/>
+                <w:sz w:val="28"/>
+                <w:szCs w:val="28"/>
+                <w:lang w:val="uk-UA"/>
+              </w:rPr>
+              <w:t>to</w:t>
+            </w:r>
+            <w:proofErr w:type="spellEnd"/>
+            <w:r>
+              <w:rPr>
+                <w:rFonts w:ascii="Times New Roman" w:hAnsi="Times New Roman" w:cs="Times New Roman"/>
+                <w:color w:val="0D0D0D"/>
+                <w:sz w:val="28"/>
+                <w:szCs w:val="28"/>
+                <w:lang w:val="uk-UA"/>
+              </w:rPr>
+              <w:t xml:space="preserve"> </w:t>
+            </w:r>
+            <w:proofErr w:type="spellStart"/>
+            <w:r>
+              <w:rPr>
+                <w:rFonts w:ascii="Times New Roman" w:hAnsi="Times New Roman" w:cs="Times New Roman"/>
+                <w:color w:val="0D0D0D"/>
+                <w:sz w:val="28"/>
+                <w:szCs w:val="28"/>
+                <w:lang w:val="uk-UA"/>
+              </w:rPr>
+              <w:t>customize</w:t>
+            </w:r>
+            <w:proofErr w:type="spellEnd"/>
+            <w:r>
+              <w:rPr>
+                <w:rFonts w:ascii="Times New Roman" w:hAnsi="Times New Roman" w:cs="Times New Roman"/>
+                <w:color w:val="0D0D0D"/>
+                <w:sz w:val="28"/>
+                <w:szCs w:val="28"/>
+                <w:lang w:val="uk-UA"/>
+              </w:rPr>
+              <w:t xml:space="preserve">, </w:t>
+            </w:r>
+            <w:proofErr w:type="spellStart"/>
+            <w:r>
+              <w:rPr>
+                <w:rFonts w:ascii="Times New Roman" w:hAnsi="Times New Roman" w:cs="Times New Roman"/>
+                <w:color w:val="0D0D0D"/>
+                <w:sz w:val="28"/>
+                <w:szCs w:val="28"/>
+                <w:lang w:val="uk-UA"/>
+              </w:rPr>
+              <w:t>many</w:t>
+            </w:r>
+            <w:proofErr w:type="spellEnd"/>
+            <w:r>
+              <w:rPr>
+                <w:rFonts w:ascii="Times New Roman" w:hAnsi="Times New Roman" w:cs="Times New Roman"/>
+                <w:color w:val="0D0D0D"/>
+                <w:sz w:val="28"/>
+                <w:szCs w:val="28"/>
+                <w:lang w:val="uk-UA"/>
+              </w:rPr>
+              <w:t xml:space="preserve"> </w:t>
+            </w:r>
+            <w:proofErr w:type="spellStart"/>
+            <w:r>
+              <w:rPr>
+                <w:rFonts w:ascii="Times New Roman" w:hAnsi="Times New Roman" w:cs="Times New Roman"/>
+                <w:color w:val="0D0D0D"/>
+                <w:sz w:val="28"/>
+                <w:szCs w:val="28"/>
+                <w:lang w:val="uk-UA"/>
+              </w:rPr>
+              <w:t>themes</w:t>
+            </w:r>
+            <w:proofErr w:type="spellEnd"/>
+            <w:r>
+              <w:rPr>
+                <w:rFonts w:ascii="Times New Roman" w:hAnsi="Times New Roman" w:cs="Times New Roman"/>
+                <w:color w:val="0D0D0D"/>
+                <w:sz w:val="28"/>
+                <w:szCs w:val="28"/>
+                <w:lang w:val="uk-UA"/>
+              </w:rPr>
+              <w:t xml:space="preserve"> </w:t>
+            </w:r>
+            <w:proofErr w:type="spellStart"/>
+            <w:r>
+              <w:rPr>
+                <w:rFonts w:ascii="Times New Roman" w:hAnsi="Times New Roman" w:cs="Times New Roman"/>
+                <w:color w:val="0D0D0D"/>
+                <w:sz w:val="28"/>
+                <w:szCs w:val="28"/>
+                <w:lang w:val="uk-UA"/>
+              </w:rPr>
+              <w:t>and</w:t>
+            </w:r>
+            <w:proofErr w:type="spellEnd"/>
+            <w:r>
+              <w:rPr>
+                <w:rFonts w:ascii="Times New Roman" w:hAnsi="Times New Roman" w:cs="Times New Roman"/>
+                <w:color w:val="0D0D0D"/>
+                <w:sz w:val="28"/>
+                <w:szCs w:val="28"/>
+                <w:lang w:val="uk-UA"/>
+              </w:rPr>
+              <w:t xml:space="preserve"> </w:t>
+            </w:r>
+            <w:proofErr w:type="spellStart"/>
+            <w:r>
+              <w:rPr>
+                <w:rFonts w:ascii="Times New Roman" w:hAnsi="Times New Roman" w:cs="Times New Roman"/>
+                <w:color w:val="0D0D0D"/>
+                <w:sz w:val="28"/>
+                <w:szCs w:val="28"/>
+                <w:lang w:val="uk-UA"/>
+              </w:rPr>
+              <w:t>applets</w:t>
+            </w:r>
+            <w:proofErr w:type="spellEnd"/>
+          </w:p>
+        </w:tc>
+        <w:tc>
+          <w:tcPr>
+            <w:tcW w:w="3191" w:type="dxa"/>
+          </w:tcPr>
+          <w:p>
+            <w:pPr>
+              <w:jc w:val="center"/>
+              <w:rPr>
+                <w:rFonts w:ascii="Times New Roman" w:hAnsi="Times New Roman" w:cs="Times New Roman"/>
+                <w:color w:val="000000" w:themeColor="text1"/>
+                <w:sz w:val="28"/>
+                <w:szCs w:val="28"/>
+                <w:lang w:val="en-US"/>
+              </w:rPr>
+            </w:pPr>
+            <w:r>
+              <w:rPr>
+                <w:rFonts w:ascii="Times New Roman" w:hAnsi="Times New Roman" w:cs="Times New Roman"/>
+                <w:color w:val="000000" w:themeColor="text1"/>
+                <w:sz w:val="28"/>
+                <w:szCs w:val="28"/>
+                <w:lang w:val="en-US"/>
+              </w:rPr>
+              <w:t xml:space="preserve">Limited by default, but can be expanded with </w:t>
+            </w:r>
+            <w:r>
+              <w:rPr>
+                <w:rFonts w:ascii="Times New Roman" w:hAnsi="Times New Roman" w:cs="Times New Roman"/>
+                <w:color w:val="000000" w:themeColor="text1"/>
+                <w:sz w:val="28"/>
+                <w:szCs w:val="28"/>
+                <w:lang w:val="en-US"/>
+              </w:rPr>
+              <w:lastRenderedPageBreak/>
+              <w:t>extensions</w:t>
+            </w:r>
+          </w:p>
+        </w:tc>
+      </w:tr>
+      <w:tr>
+        <w:tc>
+          <w:tcPr>
+            <w:tcW w:w="3190" w:type="dxa"/>
+          </w:tcPr>
+          <w:p>
+            <w:pPr>
+              <w:jc w:val="center"/>
+              <w:rPr>
+                <w:rFonts w:ascii="Times New Roman" w:hAnsi="Times New Roman" w:cs="Times New Roman"/>
+                <w:color w:val="000000" w:themeColor="text1"/>
+                <w:sz w:val="28"/>
+                <w:szCs w:val="28"/>
+                <w:lang w:val="uk-UA"/>
+              </w:rPr>
+            </w:pPr>
+            <w:proofErr w:type="spellStart"/>
+            <w:r>
+              <w:rPr>
+                <w:rFonts w:ascii="Times New Roman" w:hAnsi="Times New Roman" w:cs="Times New Roman"/>
+                <w:color w:val="000000" w:themeColor="text1"/>
+                <w:sz w:val="28"/>
+                <w:szCs w:val="28"/>
+                <w:lang w:val="uk-UA"/>
+              </w:rPr>
+              <w:lastRenderedPageBreak/>
+              <w:t>Resource</w:t>
+            </w:r>
+            <w:proofErr w:type="spellEnd"/>
+          </w:p>
+        </w:tc>
+        <w:tc>
+          <w:tcPr>
+            <w:tcW w:w="3190" w:type="dxa"/>
+          </w:tcPr>
+          <w:p>
+            <w:pPr>
+              <w:jc w:val="center"/>
+              <w:rPr>
+                <w:rFonts w:ascii="Times New Roman" w:hAnsi="Times New Roman" w:cs="Times New Roman"/>
+                <w:color w:val="000000" w:themeColor="text1"/>
+                <w:sz w:val="28"/>
+                <w:szCs w:val="28"/>
+                <w:lang w:val="uk-UA"/>
+              </w:rPr>
+            </w:pPr>
+            <w:proofErr w:type="spellStart"/>
+            <w:r>
+              <w:rPr>
+                <w:rFonts w:ascii="Times New Roman" w:hAnsi="Times New Roman" w:cs="Times New Roman"/>
+                <w:color w:val="000000" w:themeColor="text1"/>
+                <w:sz w:val="28"/>
+                <w:szCs w:val="28"/>
+                <w:lang w:val="uk-UA"/>
+              </w:rPr>
+              <w:t>Less</w:t>
+            </w:r>
+            <w:proofErr w:type="spellEnd"/>
+            <w:r>
+              <w:rPr>
+                <w:rFonts w:ascii="Times New Roman" w:hAnsi="Times New Roman" w:cs="Times New Roman"/>
+                <w:color w:val="000000" w:themeColor="text1"/>
+                <w:sz w:val="28"/>
+                <w:szCs w:val="28"/>
+                <w:lang w:val="uk-UA"/>
+              </w:rPr>
+              <w:t xml:space="preserve"> </w:t>
+            </w:r>
+            <w:proofErr w:type="spellStart"/>
+            <w:r>
+              <w:rPr>
+                <w:rFonts w:ascii="Times New Roman" w:hAnsi="Times New Roman" w:cs="Times New Roman"/>
+                <w:color w:val="000000" w:themeColor="text1"/>
+                <w:sz w:val="28"/>
+                <w:szCs w:val="28"/>
+                <w:lang w:val="uk-UA"/>
+              </w:rPr>
+              <w:t>demanding</w:t>
+            </w:r>
+            <w:proofErr w:type="spellEnd"/>
+            <w:r>
+              <w:rPr>
+                <w:rFonts w:ascii="Times New Roman" w:hAnsi="Times New Roman" w:cs="Times New Roman"/>
+                <w:color w:val="000000" w:themeColor="text1"/>
+                <w:sz w:val="28"/>
+                <w:szCs w:val="28"/>
+                <w:lang w:val="uk-UA"/>
+              </w:rPr>
+              <w:t xml:space="preserve"> </w:t>
+            </w:r>
+            <w:proofErr w:type="spellStart"/>
+            <w:r>
+              <w:rPr>
+                <w:rFonts w:ascii="Times New Roman" w:hAnsi="Times New Roman" w:cs="Times New Roman"/>
+                <w:color w:val="000000" w:themeColor="text1"/>
+                <w:sz w:val="28"/>
+                <w:szCs w:val="28"/>
+                <w:lang w:val="uk-UA"/>
+              </w:rPr>
+              <w:t>on</w:t>
+            </w:r>
+            <w:proofErr w:type="spellEnd"/>
+            <w:r>
+              <w:rPr>
+                <w:rFonts w:ascii="Times New Roman" w:hAnsi="Times New Roman" w:cs="Times New Roman"/>
+                <w:color w:val="000000" w:themeColor="text1"/>
+                <w:sz w:val="28"/>
+                <w:szCs w:val="28"/>
+                <w:lang w:val="uk-UA"/>
+              </w:rPr>
+              <w:t xml:space="preserve"> </w:t>
+            </w:r>
+            <w:proofErr w:type="spellStart"/>
+            <w:r>
+              <w:rPr>
+                <w:rFonts w:ascii="Times New Roman" w:hAnsi="Times New Roman" w:cs="Times New Roman"/>
+                <w:color w:val="000000" w:themeColor="text1"/>
+                <w:sz w:val="28"/>
+                <w:szCs w:val="28"/>
+                <w:lang w:val="uk-UA"/>
+              </w:rPr>
+              <w:t>resources</w:t>
+            </w:r>
+            <w:proofErr w:type="spellEnd"/>
+          </w:p>
+        </w:tc>
+        <w:tc>
+          <w:tcPr>
+            <w:tcW w:w="3191" w:type="dxa"/>
+          </w:tcPr>
+          <w:p>
+            <w:pPr>
+              <w:jc w:val="center"/>
+              <w:rPr>
+                <w:rFonts w:ascii="Times New Roman" w:hAnsi="Times New Roman" w:cs="Times New Roman"/>
+                <w:color w:val="000000" w:themeColor="text1"/>
+                <w:sz w:val="28"/>
+                <w:szCs w:val="28"/>
+                <w:lang w:val="en-US"/>
+              </w:rPr>
+            </w:pPr>
+            <w:r>
+              <w:rPr>
+                <w:rFonts w:ascii="Times New Roman" w:hAnsi="Times New Roman" w:cs="Times New Roman"/>
+                <w:color w:val="000000" w:themeColor="text1"/>
+                <w:sz w:val="28"/>
+                <w:szCs w:val="28"/>
+                <w:lang w:val="en-US"/>
+              </w:rPr>
+              <w:t>May be harder on the system</w:t>
+            </w:r>
+          </w:p>
+        </w:tc>
+      </w:tr>
+      <w:tr>
+        <w:tc>
+          <w:tcPr>
+            <w:tcW w:w="3190" w:type="dxa"/>
+          </w:tcPr>
+          <w:p>
+            <w:pPr>
+              <w:jc w:val="center"/>
+              <w:rPr>
+                <w:rFonts w:ascii="Times New Roman" w:hAnsi="Times New Roman" w:cs="Times New Roman"/>
+                <w:color w:val="000000" w:themeColor="text1"/>
+                <w:sz w:val="28"/>
+                <w:szCs w:val="28"/>
+                <w:lang w:val="uk-UA"/>
+              </w:rPr>
+            </w:pPr>
+            <w:proofErr w:type="spellStart"/>
+            <w:r>
+              <w:rPr>
+                <w:rFonts w:ascii="Times New Roman" w:hAnsi="Times New Roman" w:cs="Times New Roman"/>
+                <w:color w:val="000000" w:themeColor="text1"/>
+                <w:sz w:val="28"/>
+                <w:szCs w:val="28"/>
+                <w:lang w:val="uk-UA"/>
+              </w:rPr>
+              <w:t>Development</w:t>
+            </w:r>
+            <w:proofErr w:type="spellEnd"/>
+            <w:r>
+              <w:rPr>
+                <w:rFonts w:ascii="Times New Roman" w:hAnsi="Times New Roman" w:cs="Times New Roman"/>
+                <w:color w:val="000000" w:themeColor="text1"/>
+                <w:sz w:val="28"/>
+                <w:szCs w:val="28"/>
+                <w:lang w:val="uk-UA"/>
+              </w:rPr>
+              <w:t xml:space="preserve"> </w:t>
+            </w:r>
+            <w:proofErr w:type="spellStart"/>
+            <w:r>
+              <w:rPr>
+                <w:rFonts w:ascii="Times New Roman" w:hAnsi="Times New Roman" w:cs="Times New Roman"/>
+                <w:color w:val="000000" w:themeColor="text1"/>
+                <w:sz w:val="28"/>
+                <w:szCs w:val="28"/>
+                <w:lang w:val="uk-UA"/>
+              </w:rPr>
+              <w:t>and</w:t>
+            </w:r>
+            <w:proofErr w:type="spellEnd"/>
+            <w:r>
+              <w:rPr>
+                <w:rFonts w:ascii="Times New Roman" w:hAnsi="Times New Roman" w:cs="Times New Roman"/>
+                <w:color w:val="000000" w:themeColor="text1"/>
+                <w:sz w:val="28"/>
+                <w:szCs w:val="28"/>
+                <w:lang w:val="uk-UA"/>
+              </w:rPr>
+              <w:t xml:space="preserve"> </w:t>
+            </w:r>
+            <w:proofErr w:type="spellStart"/>
+            <w:r>
+              <w:rPr>
+                <w:rFonts w:ascii="Times New Roman" w:hAnsi="Times New Roman" w:cs="Times New Roman"/>
+                <w:color w:val="000000" w:themeColor="text1"/>
+                <w:sz w:val="28"/>
+                <w:szCs w:val="28"/>
+                <w:lang w:val="uk-UA"/>
+              </w:rPr>
+              <w:t>support</w:t>
+            </w:r>
+            <w:proofErr w:type="spellEnd"/>
+          </w:p>
+        </w:tc>
+        <w:tc>
+          <w:tcPr>
+            <w:tcW w:w="3190" w:type="dxa"/>
+          </w:tcPr>
+          <w:p>
+            <w:pPr>
+              <w:jc w:val="center"/>
+              <w:rPr>
+                <w:rFonts w:ascii="Times New Roman" w:hAnsi="Times New Roman" w:cs="Times New Roman"/>
+                <w:color w:val="000000" w:themeColor="text1"/>
+                <w:sz w:val="28"/>
+                <w:szCs w:val="28"/>
+                <w:lang w:val="uk-UA"/>
+              </w:rPr>
+            </w:pPr>
+            <w:proofErr w:type="spellStart"/>
+            <w:r>
+              <w:rPr>
+                <w:rFonts w:ascii="Times New Roman" w:hAnsi="Times New Roman" w:cs="Times New Roman"/>
+                <w:color w:val="000000" w:themeColor="text1"/>
+                <w:sz w:val="28"/>
+                <w:szCs w:val="28"/>
+                <w:lang w:val="uk-UA"/>
+              </w:rPr>
+              <w:t>Developed</w:t>
+            </w:r>
+            <w:proofErr w:type="spellEnd"/>
+            <w:r>
+              <w:rPr>
+                <w:rFonts w:ascii="Times New Roman" w:hAnsi="Times New Roman" w:cs="Times New Roman"/>
+                <w:color w:val="000000" w:themeColor="text1"/>
+                <w:sz w:val="28"/>
+                <w:szCs w:val="28"/>
+                <w:lang w:val="uk-UA"/>
+              </w:rPr>
+              <w:t xml:space="preserve"> </w:t>
+            </w:r>
+            <w:proofErr w:type="spellStart"/>
+            <w:r>
+              <w:rPr>
+                <w:rFonts w:ascii="Times New Roman" w:hAnsi="Times New Roman" w:cs="Times New Roman"/>
+                <w:color w:val="000000" w:themeColor="text1"/>
+                <w:sz w:val="28"/>
+                <w:szCs w:val="28"/>
+                <w:lang w:val="uk-UA"/>
+              </w:rPr>
+              <w:t>by</w:t>
+            </w:r>
+            <w:proofErr w:type="spellEnd"/>
+            <w:r>
+              <w:rPr>
+                <w:rFonts w:ascii="Times New Roman" w:hAnsi="Times New Roman" w:cs="Times New Roman"/>
+                <w:color w:val="000000" w:themeColor="text1"/>
+                <w:sz w:val="28"/>
+                <w:szCs w:val="28"/>
+                <w:lang w:val="uk-UA"/>
+              </w:rPr>
+              <w:t xml:space="preserve"> </w:t>
+            </w:r>
+            <w:proofErr w:type="spellStart"/>
+            <w:r>
+              <w:rPr>
+                <w:rFonts w:ascii="Times New Roman" w:hAnsi="Times New Roman" w:cs="Times New Roman"/>
+                <w:color w:val="000000" w:themeColor="text1"/>
+                <w:sz w:val="28"/>
+                <w:szCs w:val="28"/>
+                <w:lang w:val="uk-UA"/>
+              </w:rPr>
+              <w:t>the</w:t>
+            </w:r>
+            <w:proofErr w:type="spellEnd"/>
+            <w:r>
+              <w:rPr>
+                <w:rFonts w:ascii="Times New Roman" w:hAnsi="Times New Roman" w:cs="Times New Roman"/>
+                <w:color w:val="000000" w:themeColor="text1"/>
+                <w:sz w:val="28"/>
+                <w:szCs w:val="28"/>
+                <w:lang w:val="uk-UA"/>
+              </w:rPr>
+              <w:t xml:space="preserve"> </w:t>
+            </w:r>
+            <w:proofErr w:type="spellStart"/>
+            <w:r>
+              <w:rPr>
+                <w:rFonts w:ascii="Times New Roman" w:hAnsi="Times New Roman" w:cs="Times New Roman"/>
+                <w:color w:val="000000" w:themeColor="text1"/>
+                <w:sz w:val="28"/>
+                <w:szCs w:val="28"/>
+                <w:lang w:val="uk-UA"/>
+              </w:rPr>
+              <w:t>Linux</w:t>
+            </w:r>
+            <w:proofErr w:type="spellEnd"/>
+            <w:r>
+              <w:rPr>
+                <w:rFonts w:ascii="Times New Roman" w:hAnsi="Times New Roman" w:cs="Times New Roman"/>
+                <w:color w:val="000000" w:themeColor="text1"/>
+                <w:sz w:val="28"/>
+                <w:szCs w:val="28"/>
+                <w:lang w:val="uk-UA"/>
+              </w:rPr>
+              <w:t xml:space="preserve"> </w:t>
+            </w:r>
+            <w:proofErr w:type="spellStart"/>
+            <w:r>
+              <w:rPr>
+                <w:rFonts w:ascii="Times New Roman" w:hAnsi="Times New Roman" w:cs="Times New Roman"/>
+                <w:color w:val="000000" w:themeColor="text1"/>
+                <w:sz w:val="28"/>
+                <w:szCs w:val="28"/>
+                <w:lang w:val="uk-UA"/>
+              </w:rPr>
+              <w:t>Mint</w:t>
+            </w:r>
+            <w:proofErr w:type="spellEnd"/>
+            <w:r>
+              <w:rPr>
+                <w:rFonts w:ascii="Times New Roman" w:hAnsi="Times New Roman" w:cs="Times New Roman"/>
+                <w:color w:val="000000" w:themeColor="text1"/>
+                <w:sz w:val="28"/>
+                <w:szCs w:val="28"/>
+                <w:lang w:val="uk-UA"/>
+              </w:rPr>
+              <w:t xml:space="preserve"> </w:t>
+            </w:r>
+            <w:proofErr w:type="spellStart"/>
+            <w:r>
+              <w:rPr>
+                <w:rFonts w:ascii="Times New Roman" w:hAnsi="Times New Roman" w:cs="Times New Roman"/>
+                <w:color w:val="000000" w:themeColor="text1"/>
+                <w:sz w:val="28"/>
+                <w:szCs w:val="28"/>
+                <w:lang w:val="uk-UA"/>
+              </w:rPr>
+              <w:t>team</w:t>
+            </w:r>
+            <w:proofErr w:type="spellEnd"/>
+            <w:r>
+              <w:rPr>
+                <w:rFonts w:ascii="Times New Roman" w:hAnsi="Times New Roman" w:cs="Times New Roman"/>
+                <w:color w:val="000000" w:themeColor="text1"/>
+                <w:sz w:val="28"/>
+                <w:szCs w:val="28"/>
+                <w:lang w:val="uk-UA"/>
+              </w:rPr>
+              <w:t xml:space="preserve">, </w:t>
+            </w:r>
+            <w:proofErr w:type="spellStart"/>
+            <w:r>
+              <w:rPr>
+                <w:rFonts w:ascii="Times New Roman" w:hAnsi="Times New Roman" w:cs="Times New Roman"/>
+                <w:color w:val="000000" w:themeColor="text1"/>
+                <w:sz w:val="28"/>
+                <w:szCs w:val="28"/>
+                <w:lang w:val="uk-UA"/>
+              </w:rPr>
+              <w:t>actively</w:t>
+            </w:r>
+            <w:proofErr w:type="spellEnd"/>
+            <w:r>
+              <w:rPr>
+                <w:rFonts w:ascii="Times New Roman" w:hAnsi="Times New Roman" w:cs="Times New Roman"/>
+                <w:color w:val="000000" w:themeColor="text1"/>
+                <w:sz w:val="28"/>
+                <w:szCs w:val="28"/>
+                <w:lang w:val="uk-UA"/>
+              </w:rPr>
+              <w:t xml:space="preserve"> </w:t>
+            </w:r>
+            <w:proofErr w:type="spellStart"/>
+            <w:r>
+              <w:rPr>
+                <w:rFonts w:ascii="Times New Roman" w:hAnsi="Times New Roman" w:cs="Times New Roman"/>
+                <w:color w:val="000000" w:themeColor="text1"/>
+                <w:sz w:val="28"/>
+                <w:szCs w:val="28"/>
+                <w:lang w:val="uk-UA"/>
+              </w:rPr>
+              <w:t>supported</w:t>
+            </w:r>
+            <w:proofErr w:type="spellEnd"/>
+          </w:p>
+        </w:tc>
+        <w:tc>
+          <w:tcPr>
+            <w:tcW w:w="3191" w:type="dxa"/>
+          </w:tcPr>
+          <w:p>
+            <w:pPr>
+              <w:jc w:val="center"/>
+              <w:rPr>
+                <w:rFonts w:ascii="Times New Roman" w:hAnsi="Times New Roman" w:cs="Times New Roman"/>
+                <w:color w:val="000000" w:themeColor="text1"/>
+                <w:sz w:val="28"/>
+                <w:szCs w:val="28"/>
+                <w:lang w:val="uk-UA"/>
+              </w:rPr>
+            </w:pPr>
+            <w:proofErr w:type="spellStart"/>
+            <w:r>
+              <w:rPr>
+                <w:rFonts w:ascii="Times New Roman" w:hAnsi="Times New Roman" w:cs="Times New Roman"/>
+                <w:color w:val="000000" w:themeColor="text1"/>
+                <w:sz w:val="28"/>
+                <w:szCs w:val="28"/>
+                <w:lang w:val="uk-UA"/>
+              </w:rPr>
+              <w:t>Developed</w:t>
+            </w:r>
+            <w:proofErr w:type="spellEnd"/>
+            <w:r>
+              <w:rPr>
+                <w:rFonts w:ascii="Times New Roman" w:hAnsi="Times New Roman" w:cs="Times New Roman"/>
+                <w:color w:val="000000" w:themeColor="text1"/>
+                <w:sz w:val="28"/>
+                <w:szCs w:val="28"/>
+                <w:lang w:val="uk-UA"/>
+              </w:rPr>
+              <w:t xml:space="preserve"> </w:t>
+            </w:r>
+            <w:proofErr w:type="spellStart"/>
+            <w:r>
+              <w:rPr>
+                <w:rFonts w:ascii="Times New Roman" w:hAnsi="Times New Roman" w:cs="Times New Roman"/>
+                <w:color w:val="000000" w:themeColor="text1"/>
+                <w:sz w:val="28"/>
+                <w:szCs w:val="28"/>
+                <w:lang w:val="uk-UA"/>
+              </w:rPr>
+              <w:t>by</w:t>
+            </w:r>
+            <w:proofErr w:type="spellEnd"/>
+            <w:r>
+              <w:rPr>
+                <w:rFonts w:ascii="Times New Roman" w:hAnsi="Times New Roman" w:cs="Times New Roman"/>
+                <w:color w:val="000000" w:themeColor="text1"/>
+                <w:sz w:val="28"/>
+                <w:szCs w:val="28"/>
+                <w:lang w:val="uk-UA"/>
+              </w:rPr>
+              <w:t xml:space="preserve"> </w:t>
+            </w:r>
+            <w:proofErr w:type="spellStart"/>
+            <w:r>
+              <w:rPr>
+                <w:rFonts w:ascii="Times New Roman" w:hAnsi="Times New Roman" w:cs="Times New Roman"/>
+                <w:color w:val="000000" w:themeColor="text1"/>
+                <w:sz w:val="28"/>
+                <w:szCs w:val="28"/>
+                <w:lang w:val="uk-UA"/>
+              </w:rPr>
+              <w:t>the</w:t>
+            </w:r>
+            <w:proofErr w:type="spellEnd"/>
+            <w:r>
+              <w:rPr>
+                <w:rFonts w:ascii="Times New Roman" w:hAnsi="Times New Roman" w:cs="Times New Roman"/>
+                <w:color w:val="000000" w:themeColor="text1"/>
+                <w:sz w:val="28"/>
+                <w:szCs w:val="28"/>
+                <w:lang w:val="uk-UA"/>
+              </w:rPr>
+              <w:t xml:space="preserve"> GNOME </w:t>
+            </w:r>
+            <w:proofErr w:type="spellStart"/>
+            <w:r>
+              <w:rPr>
+                <w:rFonts w:ascii="Times New Roman" w:hAnsi="Times New Roman" w:cs="Times New Roman"/>
+                <w:color w:val="000000" w:themeColor="text1"/>
+                <w:sz w:val="28"/>
+                <w:szCs w:val="28"/>
+                <w:lang w:val="uk-UA"/>
+              </w:rPr>
+              <w:t>Foundation</w:t>
+            </w:r>
+            <w:proofErr w:type="spellEnd"/>
+            <w:r>
+              <w:rPr>
+                <w:rFonts w:ascii="Times New Roman" w:hAnsi="Times New Roman" w:cs="Times New Roman"/>
+                <w:color w:val="000000" w:themeColor="text1"/>
+                <w:sz w:val="28"/>
+                <w:szCs w:val="28"/>
+                <w:lang w:val="uk-UA"/>
+              </w:rPr>
+              <w:t xml:space="preserve">, </w:t>
+            </w:r>
+            <w:proofErr w:type="spellStart"/>
+            <w:r>
+              <w:rPr>
+                <w:rFonts w:ascii="Times New Roman" w:hAnsi="Times New Roman" w:cs="Times New Roman"/>
+                <w:color w:val="000000" w:themeColor="text1"/>
+                <w:sz w:val="28"/>
+                <w:szCs w:val="28"/>
+                <w:lang w:val="uk-UA"/>
+              </w:rPr>
+              <w:t>has</w:t>
+            </w:r>
+            <w:proofErr w:type="spellEnd"/>
+            <w:r>
+              <w:rPr>
+                <w:rFonts w:ascii="Times New Roman" w:hAnsi="Times New Roman" w:cs="Times New Roman"/>
+                <w:color w:val="000000" w:themeColor="text1"/>
+                <w:sz w:val="28"/>
+                <w:szCs w:val="28"/>
+                <w:lang w:val="uk-UA"/>
+              </w:rPr>
+              <w:t xml:space="preserve"> a </w:t>
+            </w:r>
+            <w:proofErr w:type="spellStart"/>
+            <w:r>
+              <w:rPr>
+                <w:rFonts w:ascii="Times New Roman" w:hAnsi="Times New Roman" w:cs="Times New Roman"/>
+                <w:color w:val="000000" w:themeColor="text1"/>
+                <w:sz w:val="28"/>
+                <w:szCs w:val="28"/>
+                <w:lang w:val="uk-UA"/>
+              </w:rPr>
+              <w:t>large</w:t>
+            </w:r>
+            <w:proofErr w:type="spellEnd"/>
+            <w:r>
+              <w:rPr>
+                <w:rFonts w:ascii="Times New Roman" w:hAnsi="Times New Roman" w:cs="Times New Roman"/>
+                <w:color w:val="000000" w:themeColor="text1"/>
+                <w:sz w:val="28"/>
+                <w:szCs w:val="28"/>
+                <w:lang w:val="uk-UA"/>
+              </w:rPr>
+              <w:t xml:space="preserve"> </w:t>
+            </w:r>
+            <w:proofErr w:type="spellStart"/>
+            <w:r>
+              <w:rPr>
+                <w:rFonts w:ascii="Times New Roman" w:hAnsi="Times New Roman" w:cs="Times New Roman"/>
+                <w:color w:val="000000" w:themeColor="text1"/>
+                <w:sz w:val="28"/>
+                <w:szCs w:val="28"/>
+                <w:lang w:val="uk-UA"/>
+              </w:rPr>
+              <w:t>community</w:t>
+            </w:r>
+            <w:proofErr w:type="spellEnd"/>
+          </w:p>
+        </w:tc>
+      </w:tr>
+    </w:tbl>
+    <w:p>
+      <w:pPr>
+        <w:ind w:left="75"/>
+        <w:rPr>
+          <w:rFonts w:ascii="Times New Roman" w:hAnsi="Times New Roman" w:cs="Times New Roman"/>
+          <w:color w:val="000000" w:themeColor="text1"/>
+          <w:sz w:val="28"/>
+          <w:szCs w:val="28"/>
+          <w:lang w:val="uk-UA"/>
+        </w:rPr>
+      </w:pPr>
+    </w:p>
+    <w:p>
+      <w:pPr>
+        <w:ind w:left="75"/>
+        <w:rPr>
+          <w:rFonts w:ascii="Times New Roman" w:hAnsi="Times New Roman" w:cs="Times New Roman"/>
+          <w:color w:val="000000" w:themeColor="text1"/>
+          <w:sz w:val="28"/>
+          <w:szCs w:val="28"/>
+          <w:lang w:val="uk-UA"/>
+        </w:rPr>
+      </w:pPr>
+      <w:r>
+        <w:rPr>
+          <w:rFonts w:ascii="Times New Roman" w:hAnsi="Times New Roman" w:cs="Times New Roman"/>
+          <w:color w:val="000000" w:themeColor="text1"/>
+          <w:sz w:val="28"/>
+          <w:szCs w:val="28"/>
+          <w:lang w:val="uk-UA"/>
+        </w:rPr>
+        <w:t xml:space="preserve">Висновок: Скачали та попрацювали з </w:t>
+      </w:r>
+      <w:proofErr w:type="spellStart"/>
+      <w:r>
+        <w:rPr>
+          <w:rFonts w:ascii="Times New Roman" w:hAnsi="Times New Roman" w:cs="Times New Roman"/>
+          <w:color w:val="000000" w:themeColor="text1"/>
+          <w:sz w:val="28"/>
+          <w:szCs w:val="28"/>
+          <w:lang w:val="uk-UA"/>
+        </w:rPr>
+        <w:t>Віртуалною</w:t>
+      </w:r>
+      <w:proofErr w:type="spellEnd"/>
+      <w:r>
+        <w:rPr>
+          <w:rFonts w:ascii="Times New Roman" w:hAnsi="Times New Roman" w:cs="Times New Roman"/>
+          <w:color w:val="000000" w:themeColor="text1"/>
+          <w:sz w:val="28"/>
+          <w:szCs w:val="28"/>
+          <w:lang w:val="uk-UA"/>
+        </w:rPr>
+        <w:t xml:space="preserve"> машиною, а також порівняли графічну оболонки. В данні роботі ми ще ознайомилися як встановлювати </w:t>
+      </w:r>
+      <w:r>
+        <w:rPr>
+          <w:rFonts w:ascii="Times New Roman" w:hAnsi="Times New Roman" w:cs="Times New Roman"/>
+          <w:color w:val="000000" w:themeColor="text1"/>
+          <w:sz w:val="28"/>
+          <w:szCs w:val="28"/>
+          <w:lang w:val="en-US"/>
+        </w:rPr>
+        <w:t>Linux</w:t>
+      </w:r>
+      <w:r>
+        <w:rPr>
+          <w:rFonts w:ascii="Times New Roman" w:hAnsi="Times New Roman" w:cs="Times New Roman"/>
+          <w:color w:val="000000" w:themeColor="text1"/>
+          <w:sz w:val="28"/>
+          <w:szCs w:val="28"/>
+        </w:rPr>
+        <w:t xml:space="preserve"> </w:t>
+      </w:r>
+      <w:r>
+        <w:rPr>
+          <w:rFonts w:ascii="Times New Roman" w:hAnsi="Times New Roman" w:cs="Times New Roman"/>
+          <w:color w:val="000000" w:themeColor="text1"/>
+          <w:sz w:val="28"/>
+          <w:szCs w:val="28"/>
+          <w:lang w:val="uk-UA"/>
+        </w:rPr>
+        <w:t>на комп’ятер.</w:t>
+      </w:r>
+      <w:bookmarkStart w:id="0" w:name="_GoBack"/>
+      <w:bookmarkEnd w:id="0"/>
     </w:p>
     <w:sectPr>
       <w:pgSz w:w="11906" w:h="16838"/>
@@ -3747,6 +6417,612 @@
 <file path=word/numbering.xml><?xml version="1.0" encoding="utf-8"?>
 <w:numbering xmlns:wpc="http://schemas.microsoft.com/office/word/2010/wordprocessingCanvas" xmlns:mc="http://schemas.openxmlformats.org/markup-compatibility/2006" xmlns:o="urn:schemas-microsoft-com:office:office" xmlns:r="http://schemas.openxmlformats.org/officeDocument/2006/relationships" xmlns:m="http://schemas.openxmlformats.org/officeDocument/2006/math" xmlns:v="urn:schemas-microsoft-com:vml" xmlns:wp14="http://schemas.microsoft.com/office/word/2010/wordprocessingDrawing" xmlns:wp="http://schemas.openxmlformats.org/drawingml/2006/wordprocessingDrawing" xmlns:w10="urn:schemas-microsoft-com:office:word" xmlns:w="http://schemas.openxmlformats.org/wordprocessingml/2006/main" xmlns:w14="http://schemas.microsoft.com/office/word/2010/wordml" xmlns:wpg="http://schemas.microsoft.com/office/word/2010/wordprocessingGroup" xmlns:wpi="http://schemas.microsoft.com/office/word/2010/wordprocessingInk" xmlns:wne="http://schemas.microsoft.com/office/word/2006/wordml" xmlns:wps="http://schemas.microsoft.com/office/word/2010/wordprocessingShape" mc:Ignorable="w14 wp14">
   <w:abstractNum w:abstractNumId="0">
+    <w:nsid w:val="029413BE"/>
+    <w:multiLevelType w:val="hybridMultilevel"/>
+    <w:tmpl w:val="49828CA0"/>
+    <w:lvl w:ilvl="0" w:tplc="04190001">
+      <w:start w:val="1"/>
+      <w:numFmt w:val="bullet"/>
+      <w:lvlText w:val=""/>
+      <w:lvlJc w:val="left"/>
+      <w:pPr>
+        <w:ind w:left="795" w:hanging="360"/>
+      </w:pPr>
+      <w:rPr>
+        <w:rFonts w:ascii="Symbol" w:hAnsi="Symbol" w:hint="default"/>
+      </w:rPr>
+    </w:lvl>
+    <w:lvl w:ilvl="1" w:tplc="04190003" w:tentative="1">
+      <w:start w:val="1"/>
+      <w:numFmt w:val="bullet"/>
+      <w:lvlText w:val="o"/>
+      <w:lvlJc w:val="left"/>
+      <w:pPr>
+        <w:ind w:left="1515" w:hanging="360"/>
+      </w:pPr>
+      <w:rPr>
+        <w:rFonts w:ascii="Courier New" w:hAnsi="Courier New" w:cs="Courier New" w:hint="default"/>
+      </w:rPr>
+    </w:lvl>
+    <w:lvl w:ilvl="2" w:tplc="04190005" w:tentative="1">
+      <w:start w:val="1"/>
+      <w:numFmt w:val="bullet"/>
+      <w:lvlText w:val=""/>
+      <w:lvlJc w:val="left"/>
+      <w:pPr>
+        <w:ind w:left="2235" w:hanging="360"/>
+      </w:pPr>
+      <w:rPr>
+        <w:rFonts w:ascii="Wingdings" w:hAnsi="Wingdings" w:hint="default"/>
+      </w:rPr>
+    </w:lvl>
+    <w:lvl w:ilvl="3" w:tplc="04190001" w:tentative="1">
+      <w:start w:val="1"/>
+      <w:numFmt w:val="bullet"/>
+      <w:lvlText w:val=""/>
+      <w:lvlJc w:val="left"/>
+      <w:pPr>
+        <w:ind w:left="2955" w:hanging="360"/>
+      </w:pPr>
+      <w:rPr>
+        <w:rFonts w:ascii="Symbol" w:hAnsi="Symbol" w:hint="default"/>
+      </w:rPr>
+    </w:lvl>
+    <w:lvl w:ilvl="4" w:tplc="04190003" w:tentative="1">
+      <w:start w:val="1"/>
+      <w:numFmt w:val="bullet"/>
+      <w:lvlText w:val="o"/>
+      <w:lvlJc w:val="left"/>
+      <w:pPr>
+        <w:ind w:left="3675" w:hanging="360"/>
+      </w:pPr>
+      <w:rPr>
+        <w:rFonts w:ascii="Courier New" w:hAnsi="Courier New" w:cs="Courier New" w:hint="default"/>
+      </w:rPr>
+    </w:lvl>
+    <w:lvl w:ilvl="5" w:tplc="04190005" w:tentative="1">
+      <w:start w:val="1"/>
+      <w:numFmt w:val="bullet"/>
+      <w:lvlText w:val=""/>
+      <w:lvlJc w:val="left"/>
+      <w:pPr>
+        <w:ind w:left="4395" w:hanging="360"/>
+      </w:pPr>
+      <w:rPr>
+        <w:rFonts w:ascii="Wingdings" w:hAnsi="Wingdings" w:hint="default"/>
+      </w:rPr>
+    </w:lvl>
+    <w:lvl w:ilvl="6" w:tplc="04190001" w:tentative="1">
+      <w:start w:val="1"/>
+      <w:numFmt w:val="bullet"/>
+      <w:lvlText w:val=""/>
+      <w:lvlJc w:val="left"/>
+      <w:pPr>
+        <w:ind w:left="5115" w:hanging="360"/>
+      </w:pPr>
+      <w:rPr>
+        <w:rFonts w:ascii="Symbol" w:hAnsi="Symbol" w:hint="default"/>
+      </w:rPr>
+    </w:lvl>
+    <w:lvl w:ilvl="7" w:tplc="04190003" w:tentative="1">
+      <w:start w:val="1"/>
+      <w:numFmt w:val="bullet"/>
+      <w:lvlText w:val="o"/>
+      <w:lvlJc w:val="left"/>
+      <w:pPr>
+        <w:ind w:left="5835" w:hanging="360"/>
+      </w:pPr>
+      <w:rPr>
+        <w:rFonts w:ascii="Courier New" w:hAnsi="Courier New" w:cs="Courier New" w:hint="default"/>
+      </w:rPr>
+    </w:lvl>
+    <w:lvl w:ilvl="8" w:tplc="04190005" w:tentative="1">
+      <w:start w:val="1"/>
+      <w:numFmt w:val="bullet"/>
+      <w:lvlText w:val=""/>
+      <w:lvlJc w:val="left"/>
+      <w:pPr>
+        <w:ind w:left="6555" w:hanging="360"/>
+      </w:pPr>
+      <w:rPr>
+        <w:rFonts w:ascii="Wingdings" w:hAnsi="Wingdings" w:hint="default"/>
+      </w:rPr>
+    </w:lvl>
+  </w:abstractNum>
+  <w:abstractNum w:abstractNumId="1">
+    <w:nsid w:val="0549660B"/>
+    <w:multiLevelType w:val="hybridMultilevel"/>
+    <w:tmpl w:val="E350FDBA"/>
+    <w:lvl w:ilvl="0" w:tplc="0419000F">
+      <w:start w:val="1"/>
+      <w:numFmt w:val="decimal"/>
+      <w:lvlText w:val="%1."/>
+      <w:lvlJc w:val="left"/>
+      <w:pPr>
+        <w:ind w:left="720" w:hanging="360"/>
+      </w:pPr>
+    </w:lvl>
+    <w:lvl w:ilvl="1" w:tplc="04190019" w:tentative="1">
+      <w:start w:val="1"/>
+      <w:numFmt w:val="lowerLetter"/>
+      <w:lvlText w:val="%2."/>
+      <w:lvlJc w:val="left"/>
+      <w:pPr>
+        <w:ind w:left="1440" w:hanging="360"/>
+      </w:pPr>
+    </w:lvl>
+    <w:lvl w:ilvl="2" w:tplc="0419001B" w:tentative="1">
+      <w:start w:val="1"/>
+      <w:numFmt w:val="lowerRoman"/>
+      <w:lvlText w:val="%3."/>
+      <w:lvlJc w:val="right"/>
+      <w:pPr>
+        <w:ind w:left="2160" w:hanging="180"/>
+      </w:pPr>
+    </w:lvl>
+    <w:lvl w:ilvl="3" w:tplc="0419000F" w:tentative="1">
+      <w:start w:val="1"/>
+      <w:numFmt w:val="decimal"/>
+      <w:lvlText w:val="%4."/>
+      <w:lvlJc w:val="left"/>
+      <w:pPr>
+        <w:ind w:left="2880" w:hanging="360"/>
+      </w:pPr>
+    </w:lvl>
+    <w:lvl w:ilvl="4" w:tplc="04190019" w:tentative="1">
+      <w:start w:val="1"/>
+      <w:numFmt w:val="lowerLetter"/>
+      <w:lvlText w:val="%5."/>
+      <w:lvlJc w:val="left"/>
+      <w:pPr>
+        <w:ind w:left="3600" w:hanging="360"/>
+      </w:pPr>
+    </w:lvl>
+    <w:lvl w:ilvl="5" w:tplc="0419001B" w:tentative="1">
+      <w:start w:val="1"/>
+      <w:numFmt w:val="lowerRoman"/>
+      <w:lvlText w:val="%6."/>
+      <w:lvlJc w:val="right"/>
+      <w:pPr>
+        <w:ind w:left="4320" w:hanging="180"/>
+      </w:pPr>
+    </w:lvl>
+    <w:lvl w:ilvl="6" w:tplc="0419000F" w:tentative="1">
+      <w:start w:val="1"/>
+      <w:numFmt w:val="decimal"/>
+      <w:lvlText w:val="%7."/>
+      <w:lvlJc w:val="left"/>
+      <w:pPr>
+        <w:ind w:left="5040" w:hanging="360"/>
+      </w:pPr>
+    </w:lvl>
+    <w:lvl w:ilvl="7" w:tplc="04190019" w:tentative="1">
+      <w:start w:val="1"/>
+      <w:numFmt w:val="lowerLetter"/>
+      <w:lvlText w:val="%8."/>
+      <w:lvlJc w:val="left"/>
+      <w:pPr>
+        <w:ind w:left="5760" w:hanging="360"/>
+      </w:pPr>
+    </w:lvl>
+    <w:lvl w:ilvl="8" w:tplc="0419001B" w:tentative="1">
+      <w:start w:val="1"/>
+      <w:numFmt w:val="lowerRoman"/>
+      <w:lvlText w:val="%9."/>
+      <w:lvlJc w:val="right"/>
+      <w:pPr>
+        <w:ind w:left="6480" w:hanging="180"/>
+      </w:pPr>
+    </w:lvl>
+  </w:abstractNum>
+  <w:abstractNum w:abstractNumId="2">
+    <w:nsid w:val="114410F3"/>
+    <w:multiLevelType w:val="hybridMultilevel"/>
+    <w:tmpl w:val="CBA4D016"/>
+    <w:lvl w:ilvl="0" w:tplc="0419000F">
+      <w:start w:val="1"/>
+      <w:numFmt w:val="decimal"/>
+      <w:lvlText w:val="%1."/>
+      <w:lvlJc w:val="left"/>
+      <w:pPr>
+        <w:ind w:left="1515" w:hanging="360"/>
+      </w:pPr>
+    </w:lvl>
+    <w:lvl w:ilvl="1" w:tplc="04190019" w:tentative="1">
+      <w:start w:val="1"/>
+      <w:numFmt w:val="lowerLetter"/>
+      <w:lvlText w:val="%2."/>
+      <w:lvlJc w:val="left"/>
+      <w:pPr>
+        <w:ind w:left="2235" w:hanging="360"/>
+      </w:pPr>
+    </w:lvl>
+    <w:lvl w:ilvl="2" w:tplc="0419001B" w:tentative="1">
+      <w:start w:val="1"/>
+      <w:numFmt w:val="lowerRoman"/>
+      <w:lvlText w:val="%3."/>
+      <w:lvlJc w:val="right"/>
+      <w:pPr>
+        <w:ind w:left="2955" w:hanging="180"/>
+      </w:pPr>
+    </w:lvl>
+    <w:lvl w:ilvl="3" w:tplc="0419000F" w:tentative="1">
+      <w:start w:val="1"/>
+      <w:numFmt w:val="decimal"/>
+      <w:lvlText w:val="%4."/>
+      <w:lvlJc w:val="left"/>
+      <w:pPr>
+        <w:ind w:left="3675" w:hanging="360"/>
+      </w:pPr>
+    </w:lvl>
+    <w:lvl w:ilvl="4" w:tplc="04190019" w:tentative="1">
+      <w:start w:val="1"/>
+      <w:numFmt w:val="lowerLetter"/>
+      <w:lvlText w:val="%5."/>
+      <w:lvlJc w:val="left"/>
+      <w:pPr>
+        <w:ind w:left="4395" w:hanging="360"/>
+      </w:pPr>
+    </w:lvl>
+    <w:lvl w:ilvl="5" w:tplc="0419001B" w:tentative="1">
+      <w:start w:val="1"/>
+      <w:numFmt w:val="lowerRoman"/>
+      <w:lvlText w:val="%6."/>
+      <w:lvlJc w:val="right"/>
+      <w:pPr>
+        <w:ind w:left="5115" w:hanging="180"/>
+      </w:pPr>
+    </w:lvl>
+    <w:lvl w:ilvl="6" w:tplc="0419000F" w:tentative="1">
+      <w:start w:val="1"/>
+      <w:numFmt w:val="decimal"/>
+      <w:lvlText w:val="%7."/>
+      <w:lvlJc w:val="left"/>
+      <w:pPr>
+        <w:ind w:left="5835" w:hanging="360"/>
+      </w:pPr>
+    </w:lvl>
+    <w:lvl w:ilvl="7" w:tplc="04190019" w:tentative="1">
+      <w:start w:val="1"/>
+      <w:numFmt w:val="lowerLetter"/>
+      <w:lvlText w:val="%8."/>
+      <w:lvlJc w:val="left"/>
+      <w:pPr>
+        <w:ind w:left="6555" w:hanging="360"/>
+      </w:pPr>
+    </w:lvl>
+    <w:lvl w:ilvl="8" w:tplc="0419001B" w:tentative="1">
+      <w:start w:val="1"/>
+      <w:numFmt w:val="lowerRoman"/>
+      <w:lvlText w:val="%9."/>
+      <w:lvlJc w:val="right"/>
+      <w:pPr>
+        <w:ind w:left="7275" w:hanging="180"/>
+      </w:pPr>
+    </w:lvl>
+  </w:abstractNum>
+  <w:abstractNum w:abstractNumId="3">
+    <w:nsid w:val="121C603B"/>
+    <w:multiLevelType w:val="hybridMultilevel"/>
+    <w:tmpl w:val="E6E69A5C"/>
+    <w:lvl w:ilvl="0" w:tplc="0419000F">
+      <w:start w:val="1"/>
+      <w:numFmt w:val="decimal"/>
+      <w:lvlText w:val="%1."/>
+      <w:lvlJc w:val="left"/>
+      <w:pPr>
+        <w:ind w:left="1515" w:hanging="360"/>
+      </w:pPr>
+    </w:lvl>
+    <w:lvl w:ilvl="1" w:tplc="04190019" w:tentative="1">
+      <w:start w:val="1"/>
+      <w:numFmt w:val="lowerLetter"/>
+      <w:lvlText w:val="%2."/>
+      <w:lvlJc w:val="left"/>
+      <w:pPr>
+        <w:ind w:left="2235" w:hanging="360"/>
+      </w:pPr>
+    </w:lvl>
+    <w:lvl w:ilvl="2" w:tplc="0419001B" w:tentative="1">
+      <w:start w:val="1"/>
+      <w:numFmt w:val="lowerRoman"/>
+      <w:lvlText w:val="%3."/>
+      <w:lvlJc w:val="right"/>
+      <w:pPr>
+        <w:ind w:left="2955" w:hanging="180"/>
+      </w:pPr>
+    </w:lvl>
+    <w:lvl w:ilvl="3" w:tplc="0419000F" w:tentative="1">
+      <w:start w:val="1"/>
+      <w:numFmt w:val="decimal"/>
+      <w:lvlText w:val="%4."/>
+      <w:lvlJc w:val="left"/>
+      <w:pPr>
+        <w:ind w:left="3675" w:hanging="360"/>
+      </w:pPr>
+    </w:lvl>
+    <w:lvl w:ilvl="4" w:tplc="04190019" w:tentative="1">
+      <w:start w:val="1"/>
+      <w:numFmt w:val="lowerLetter"/>
+      <w:lvlText w:val="%5."/>
+      <w:lvlJc w:val="left"/>
+      <w:pPr>
+        <w:ind w:left="4395" w:hanging="360"/>
+      </w:pPr>
+    </w:lvl>
+    <w:lvl w:ilvl="5" w:tplc="0419001B" w:tentative="1">
+      <w:start w:val="1"/>
+      <w:numFmt w:val="lowerRoman"/>
+      <w:lvlText w:val="%6."/>
+      <w:lvlJc w:val="right"/>
+      <w:pPr>
+        <w:ind w:left="5115" w:hanging="180"/>
+      </w:pPr>
+    </w:lvl>
+    <w:lvl w:ilvl="6" w:tplc="0419000F" w:tentative="1">
+      <w:start w:val="1"/>
+      <w:numFmt w:val="decimal"/>
+      <w:lvlText w:val="%7."/>
+      <w:lvlJc w:val="left"/>
+      <w:pPr>
+        <w:ind w:left="5835" w:hanging="360"/>
+      </w:pPr>
+    </w:lvl>
+    <w:lvl w:ilvl="7" w:tplc="04190019" w:tentative="1">
+      <w:start w:val="1"/>
+      <w:numFmt w:val="lowerLetter"/>
+      <w:lvlText w:val="%8."/>
+      <w:lvlJc w:val="left"/>
+      <w:pPr>
+        <w:ind w:left="6555" w:hanging="360"/>
+      </w:pPr>
+    </w:lvl>
+    <w:lvl w:ilvl="8" w:tplc="0419001B" w:tentative="1">
+      <w:start w:val="1"/>
+      <w:numFmt w:val="lowerRoman"/>
+      <w:lvlText w:val="%9."/>
+      <w:lvlJc w:val="right"/>
+      <w:pPr>
+        <w:ind w:left="7275" w:hanging="180"/>
+      </w:pPr>
+    </w:lvl>
+  </w:abstractNum>
+  <w:abstractNum w:abstractNumId="4">
+    <w:nsid w:val="136F4BBE"/>
+    <w:multiLevelType w:val="hybridMultilevel"/>
+    <w:tmpl w:val="887EAA10"/>
+    <w:lvl w:ilvl="0" w:tplc="0419000F">
+      <w:start w:val="1"/>
+      <w:numFmt w:val="decimal"/>
+      <w:lvlText w:val="%1."/>
+      <w:lvlJc w:val="left"/>
+      <w:pPr>
+        <w:ind w:left="720" w:hanging="360"/>
+      </w:pPr>
+    </w:lvl>
+    <w:lvl w:ilvl="1" w:tplc="04190019" w:tentative="1">
+      <w:start w:val="1"/>
+      <w:numFmt w:val="lowerLetter"/>
+      <w:lvlText w:val="%2."/>
+      <w:lvlJc w:val="left"/>
+      <w:pPr>
+        <w:ind w:left="1440" w:hanging="360"/>
+      </w:pPr>
+    </w:lvl>
+    <w:lvl w:ilvl="2" w:tplc="0419001B" w:tentative="1">
+      <w:start w:val="1"/>
+      <w:numFmt w:val="lowerRoman"/>
+      <w:lvlText w:val="%3."/>
+      <w:lvlJc w:val="right"/>
+      <w:pPr>
+        <w:ind w:left="2160" w:hanging="180"/>
+      </w:pPr>
+    </w:lvl>
+    <w:lvl w:ilvl="3" w:tplc="0419000F" w:tentative="1">
+      <w:start w:val="1"/>
+      <w:numFmt w:val="decimal"/>
+      <w:lvlText w:val="%4."/>
+      <w:lvlJc w:val="left"/>
+      <w:pPr>
+        <w:ind w:left="2880" w:hanging="360"/>
+      </w:pPr>
+    </w:lvl>
+    <w:lvl w:ilvl="4" w:tplc="04190019" w:tentative="1">
+      <w:start w:val="1"/>
+      <w:numFmt w:val="lowerLetter"/>
+      <w:lvlText w:val="%5."/>
+      <w:lvlJc w:val="left"/>
+      <w:pPr>
+        <w:ind w:left="3600" w:hanging="360"/>
+      </w:pPr>
+    </w:lvl>
+    <w:lvl w:ilvl="5" w:tplc="0419001B" w:tentative="1">
+      <w:start w:val="1"/>
+      <w:numFmt w:val="lowerRoman"/>
+      <w:lvlText w:val="%6."/>
+      <w:lvlJc w:val="right"/>
+      <w:pPr>
+        <w:ind w:left="4320" w:hanging="180"/>
+      </w:pPr>
+    </w:lvl>
+    <w:lvl w:ilvl="6" w:tplc="0419000F" w:tentative="1">
+      <w:start w:val="1"/>
+      <w:numFmt w:val="decimal"/>
+      <w:lvlText w:val="%7."/>
+      <w:lvlJc w:val="left"/>
+      <w:pPr>
+        <w:ind w:left="5040" w:hanging="360"/>
+      </w:pPr>
+    </w:lvl>
+    <w:lvl w:ilvl="7" w:tplc="04190019" w:tentative="1">
+      <w:start w:val="1"/>
+      <w:numFmt w:val="lowerLetter"/>
+      <w:lvlText w:val="%8."/>
+      <w:lvlJc w:val="left"/>
+      <w:pPr>
+        <w:ind w:left="5760" w:hanging="360"/>
+      </w:pPr>
+    </w:lvl>
+    <w:lvl w:ilvl="8" w:tplc="0419001B" w:tentative="1">
+      <w:start w:val="1"/>
+      <w:numFmt w:val="lowerRoman"/>
+      <w:lvlText w:val="%9."/>
+      <w:lvlJc w:val="right"/>
+      <w:pPr>
+        <w:ind w:left="6480" w:hanging="180"/>
+      </w:pPr>
+    </w:lvl>
+  </w:abstractNum>
+  <w:abstractNum w:abstractNumId="5">
+    <w:nsid w:val="15714568"/>
+    <w:multiLevelType w:val="multilevel"/>
+    <w:tmpl w:val="E272B278"/>
+    <w:lvl w:ilvl="0">
+      <w:start w:val="1"/>
+      <w:numFmt w:val="bullet"/>
+      <w:lvlText w:val=""/>
+      <w:lvlJc w:val="left"/>
+      <w:pPr>
+        <w:tabs>
+          <w:tab w:val="num" w:pos="720"/>
+        </w:tabs>
+        <w:ind w:left="720" w:hanging="360"/>
+      </w:pPr>
+      <w:rPr>
+        <w:rFonts w:ascii="Symbol" w:hAnsi="Symbol" w:hint="default"/>
+        <w:sz w:val="20"/>
+      </w:rPr>
+    </w:lvl>
+    <w:lvl w:ilvl="1" w:tentative="1">
+      <w:start w:val="1"/>
+      <w:numFmt w:val="bullet"/>
+      <w:lvlText w:val="o"/>
+      <w:lvlJc w:val="left"/>
+      <w:pPr>
+        <w:tabs>
+          <w:tab w:val="num" w:pos="1440"/>
+        </w:tabs>
+        <w:ind w:left="1440" w:hanging="360"/>
+      </w:pPr>
+      <w:rPr>
+        <w:rFonts w:ascii="Courier New" w:hAnsi="Courier New" w:hint="default"/>
+        <w:sz w:val="20"/>
+      </w:rPr>
+    </w:lvl>
+    <w:lvl w:ilvl="2" w:tentative="1">
+      <w:start w:val="1"/>
+      <w:numFmt w:val="bullet"/>
+      <w:lvlText w:val=""/>
+      <w:lvlJc w:val="left"/>
+      <w:pPr>
+        <w:tabs>
+          <w:tab w:val="num" w:pos="2160"/>
+        </w:tabs>
+        <w:ind w:left="2160" w:hanging="360"/>
+      </w:pPr>
+      <w:rPr>
+        <w:rFonts w:ascii="Wingdings" w:hAnsi="Wingdings" w:hint="default"/>
+        <w:sz w:val="20"/>
+      </w:rPr>
+    </w:lvl>
+    <w:lvl w:ilvl="3" w:tentative="1">
+      <w:start w:val="1"/>
+      <w:numFmt w:val="bullet"/>
+      <w:lvlText w:val=""/>
+      <w:lvlJc w:val="left"/>
+      <w:pPr>
+        <w:tabs>
+          <w:tab w:val="num" w:pos="2880"/>
+        </w:tabs>
+        <w:ind w:left="2880" w:hanging="360"/>
+      </w:pPr>
+      <w:rPr>
+        <w:rFonts w:ascii="Wingdings" w:hAnsi="Wingdings" w:hint="default"/>
+        <w:sz w:val="20"/>
+      </w:rPr>
+    </w:lvl>
+    <w:lvl w:ilvl="4" w:tentative="1">
+      <w:start w:val="1"/>
+      <w:numFmt w:val="bullet"/>
+      <w:lvlText w:val=""/>
+      <w:lvlJc w:val="left"/>
+      <w:pPr>
+        <w:tabs>
+          <w:tab w:val="num" w:pos="3600"/>
+        </w:tabs>
+        <w:ind w:left="3600" w:hanging="360"/>
+      </w:pPr>
+      <w:rPr>
+        <w:rFonts w:ascii="Wingdings" w:hAnsi="Wingdings" w:hint="default"/>
+        <w:sz w:val="20"/>
+      </w:rPr>
+    </w:lvl>
+    <w:lvl w:ilvl="5" w:tentative="1">
+      <w:start w:val="1"/>
+      <w:numFmt w:val="bullet"/>
+      <w:lvlText w:val=""/>
+      <w:lvlJc w:val="left"/>
+      <w:pPr>
+        <w:tabs>
+          <w:tab w:val="num" w:pos="4320"/>
+        </w:tabs>
+        <w:ind w:left="4320" w:hanging="360"/>
+      </w:pPr>
+      <w:rPr>
+        <w:rFonts w:ascii="Wingdings" w:hAnsi="Wingdings" w:hint="default"/>
+        <w:sz w:val="20"/>
+      </w:rPr>
+    </w:lvl>
+    <w:lvl w:ilvl="6" w:tentative="1">
+      <w:start w:val="1"/>
+      <w:numFmt w:val="bullet"/>
+      <w:lvlText w:val=""/>
+      <w:lvlJc w:val="left"/>
+      <w:pPr>
+        <w:tabs>
+          <w:tab w:val="num" w:pos="5040"/>
+        </w:tabs>
+        <w:ind w:left="5040" w:hanging="360"/>
+      </w:pPr>
+      <w:rPr>
+        <w:rFonts w:ascii="Wingdings" w:hAnsi="Wingdings" w:hint="default"/>
+        <w:sz w:val="20"/>
+      </w:rPr>
+    </w:lvl>
+    <w:lvl w:ilvl="7" w:tentative="1">
+      <w:start w:val="1"/>
+      <w:numFmt w:val="bullet"/>
+      <w:lvlText w:val=""/>
+      <w:lvlJc w:val="left"/>
+      <w:pPr>
+        <w:tabs>
+          <w:tab w:val="num" w:pos="5760"/>
+        </w:tabs>
+        <w:ind w:left="5760" w:hanging="360"/>
+      </w:pPr>
+      <w:rPr>
+        <w:rFonts w:ascii="Wingdings" w:hAnsi="Wingdings" w:hint="default"/>
+        <w:sz w:val="20"/>
+      </w:rPr>
+    </w:lvl>
+    <w:lvl w:ilvl="8" w:tentative="1">
+      <w:start w:val="1"/>
+      <w:numFmt w:val="bullet"/>
+      <w:lvlText w:val=""/>
+      <w:lvlJc w:val="left"/>
+      <w:pPr>
+        <w:tabs>
+          <w:tab w:val="num" w:pos="6480"/>
+        </w:tabs>
+        <w:ind w:left="6480" w:hanging="360"/>
+      </w:pPr>
+      <w:rPr>
+        <w:rFonts w:ascii="Wingdings" w:hAnsi="Wingdings" w:hint="default"/>
+        <w:sz w:val="20"/>
+      </w:rPr>
+    </w:lvl>
+  </w:abstractNum>
+  <w:abstractNum w:abstractNumId="6">
     <w:nsid w:val="1FBC24B1"/>
     <w:multiLevelType w:val="hybridMultilevel"/>
     <w:tmpl w:val="21AAFC0A"/>
@@ -3835,7 +7111,495 @@
       </w:pPr>
     </w:lvl>
   </w:abstractNum>
-  <w:abstractNum w:abstractNumId="1">
+  <w:abstractNum w:abstractNumId="7">
+    <w:nsid w:val="3EC85168"/>
+    <w:multiLevelType w:val="hybridMultilevel"/>
+    <w:tmpl w:val="5BC4E75C"/>
+    <w:lvl w:ilvl="0" w:tplc="04190001">
+      <w:start w:val="1"/>
+      <w:numFmt w:val="bullet"/>
+      <w:lvlText w:val=""/>
+      <w:lvlJc w:val="left"/>
+      <w:pPr>
+        <w:ind w:left="795" w:hanging="360"/>
+      </w:pPr>
+      <w:rPr>
+        <w:rFonts w:ascii="Symbol" w:hAnsi="Symbol" w:hint="default"/>
+      </w:rPr>
+    </w:lvl>
+    <w:lvl w:ilvl="1" w:tplc="04190003" w:tentative="1">
+      <w:start w:val="1"/>
+      <w:numFmt w:val="bullet"/>
+      <w:lvlText w:val="o"/>
+      <w:lvlJc w:val="left"/>
+      <w:pPr>
+        <w:ind w:left="1515" w:hanging="360"/>
+      </w:pPr>
+      <w:rPr>
+        <w:rFonts w:ascii="Courier New" w:hAnsi="Courier New" w:cs="Courier New" w:hint="default"/>
+      </w:rPr>
+    </w:lvl>
+    <w:lvl w:ilvl="2" w:tplc="04190005" w:tentative="1">
+      <w:start w:val="1"/>
+      <w:numFmt w:val="bullet"/>
+      <w:lvlText w:val=""/>
+      <w:lvlJc w:val="left"/>
+      <w:pPr>
+        <w:ind w:left="2235" w:hanging="360"/>
+      </w:pPr>
+      <w:rPr>
+        <w:rFonts w:ascii="Wingdings" w:hAnsi="Wingdings" w:hint="default"/>
+      </w:rPr>
+    </w:lvl>
+    <w:lvl w:ilvl="3" w:tplc="04190001" w:tentative="1">
+      <w:start w:val="1"/>
+      <w:numFmt w:val="bullet"/>
+      <w:lvlText w:val=""/>
+      <w:lvlJc w:val="left"/>
+      <w:pPr>
+        <w:ind w:left="2955" w:hanging="360"/>
+      </w:pPr>
+      <w:rPr>
+        <w:rFonts w:ascii="Symbol" w:hAnsi="Symbol" w:hint="default"/>
+      </w:rPr>
+    </w:lvl>
+    <w:lvl w:ilvl="4" w:tplc="04190003" w:tentative="1">
+      <w:start w:val="1"/>
+      <w:numFmt w:val="bullet"/>
+      <w:lvlText w:val="o"/>
+      <w:lvlJc w:val="left"/>
+      <w:pPr>
+        <w:ind w:left="3675" w:hanging="360"/>
+      </w:pPr>
+      <w:rPr>
+        <w:rFonts w:ascii="Courier New" w:hAnsi="Courier New" w:cs="Courier New" w:hint="default"/>
+      </w:rPr>
+    </w:lvl>
+    <w:lvl w:ilvl="5" w:tplc="04190005" w:tentative="1">
+      <w:start w:val="1"/>
+      <w:numFmt w:val="bullet"/>
+      <w:lvlText w:val=""/>
+      <w:lvlJc w:val="left"/>
+      <w:pPr>
+        <w:ind w:left="4395" w:hanging="360"/>
+      </w:pPr>
+      <w:rPr>
+        <w:rFonts w:ascii="Wingdings" w:hAnsi="Wingdings" w:hint="default"/>
+      </w:rPr>
+    </w:lvl>
+    <w:lvl w:ilvl="6" w:tplc="04190001" w:tentative="1">
+      <w:start w:val="1"/>
+      <w:numFmt w:val="bullet"/>
+      <w:lvlText w:val=""/>
+      <w:lvlJc w:val="left"/>
+      <w:pPr>
+        <w:ind w:left="5115" w:hanging="360"/>
+      </w:pPr>
+      <w:rPr>
+        <w:rFonts w:ascii="Symbol" w:hAnsi="Symbol" w:hint="default"/>
+      </w:rPr>
+    </w:lvl>
+    <w:lvl w:ilvl="7" w:tplc="04190003" w:tentative="1">
+      <w:start w:val="1"/>
+      <w:numFmt w:val="bullet"/>
+      <w:lvlText w:val="o"/>
+      <w:lvlJc w:val="left"/>
+      <w:pPr>
+        <w:ind w:left="5835" w:hanging="360"/>
+      </w:pPr>
+      <w:rPr>
+        <w:rFonts w:ascii="Courier New" w:hAnsi="Courier New" w:cs="Courier New" w:hint="default"/>
+      </w:rPr>
+    </w:lvl>
+    <w:lvl w:ilvl="8" w:tplc="04190005" w:tentative="1">
+      <w:start w:val="1"/>
+      <w:numFmt w:val="bullet"/>
+      <w:lvlText w:val=""/>
+      <w:lvlJc w:val="left"/>
+      <w:pPr>
+        <w:ind w:left="6555" w:hanging="360"/>
+      </w:pPr>
+      <w:rPr>
+        <w:rFonts w:ascii="Wingdings" w:hAnsi="Wingdings" w:hint="default"/>
+      </w:rPr>
+    </w:lvl>
+  </w:abstractNum>
+  <w:abstractNum w:abstractNumId="8">
+    <w:nsid w:val="5A31537D"/>
+    <w:multiLevelType w:val="hybridMultilevel"/>
+    <w:tmpl w:val="40C8B282"/>
+    <w:lvl w:ilvl="0" w:tplc="04190001">
+      <w:start w:val="1"/>
+      <w:numFmt w:val="bullet"/>
+      <w:lvlText w:val=""/>
+      <w:lvlJc w:val="left"/>
+      <w:pPr>
+        <w:ind w:left="720" w:hanging="360"/>
+      </w:pPr>
+      <w:rPr>
+        <w:rFonts w:ascii="Symbol" w:hAnsi="Symbol" w:hint="default"/>
+      </w:rPr>
+    </w:lvl>
+    <w:lvl w:ilvl="1" w:tplc="04190003" w:tentative="1">
+      <w:start w:val="1"/>
+      <w:numFmt w:val="bullet"/>
+      <w:lvlText w:val="o"/>
+      <w:lvlJc w:val="left"/>
+      <w:pPr>
+        <w:ind w:left="1440" w:hanging="360"/>
+      </w:pPr>
+      <w:rPr>
+        <w:rFonts w:ascii="Courier New" w:hAnsi="Courier New" w:cs="Courier New" w:hint="default"/>
+      </w:rPr>
+    </w:lvl>
+    <w:lvl w:ilvl="2" w:tplc="04190005" w:tentative="1">
+      <w:start w:val="1"/>
+      <w:numFmt w:val="bullet"/>
+      <w:lvlText w:val=""/>
+      <w:lvlJc w:val="left"/>
+      <w:pPr>
+        <w:ind w:left="2160" w:hanging="360"/>
+      </w:pPr>
+      <w:rPr>
+        <w:rFonts w:ascii="Wingdings" w:hAnsi="Wingdings" w:hint="default"/>
+      </w:rPr>
+    </w:lvl>
+    <w:lvl w:ilvl="3" w:tplc="04190001" w:tentative="1">
+      <w:start w:val="1"/>
+      <w:numFmt w:val="bullet"/>
+      <w:lvlText w:val=""/>
+      <w:lvlJc w:val="left"/>
+      <w:pPr>
+        <w:ind w:left="2880" w:hanging="360"/>
+      </w:pPr>
+      <w:rPr>
+        <w:rFonts w:ascii="Symbol" w:hAnsi="Symbol" w:hint="default"/>
+      </w:rPr>
+    </w:lvl>
+    <w:lvl w:ilvl="4" w:tplc="04190003" w:tentative="1">
+      <w:start w:val="1"/>
+      <w:numFmt w:val="bullet"/>
+      <w:lvlText w:val="o"/>
+      <w:lvlJc w:val="left"/>
+      <w:pPr>
+        <w:ind w:left="3600" w:hanging="360"/>
+      </w:pPr>
+      <w:rPr>
+        <w:rFonts w:ascii="Courier New" w:hAnsi="Courier New" w:cs="Courier New" w:hint="default"/>
+      </w:rPr>
+    </w:lvl>
+    <w:lvl w:ilvl="5" w:tplc="04190005" w:tentative="1">
+      <w:start w:val="1"/>
+      <w:numFmt w:val="bullet"/>
+      <w:lvlText w:val=""/>
+      <w:lvlJc w:val="left"/>
+      <w:pPr>
+        <w:ind w:left="4320" w:hanging="360"/>
+      </w:pPr>
+      <w:rPr>
+        <w:rFonts w:ascii="Wingdings" w:hAnsi="Wingdings" w:hint="default"/>
+      </w:rPr>
+    </w:lvl>
+    <w:lvl w:ilvl="6" w:tplc="04190001" w:tentative="1">
+      <w:start w:val="1"/>
+      <w:numFmt w:val="bullet"/>
+      <w:lvlText w:val=""/>
+      <w:lvlJc w:val="left"/>
+      <w:pPr>
+        <w:ind w:left="5040" w:hanging="360"/>
+      </w:pPr>
+      <w:rPr>
+        <w:rFonts w:ascii="Symbol" w:hAnsi="Symbol" w:hint="default"/>
+      </w:rPr>
+    </w:lvl>
+    <w:lvl w:ilvl="7" w:tplc="04190003" w:tentative="1">
+      <w:start w:val="1"/>
+      <w:numFmt w:val="bullet"/>
+      <w:lvlText w:val="o"/>
+      <w:lvlJc w:val="left"/>
+      <w:pPr>
+        <w:ind w:left="5760" w:hanging="360"/>
+      </w:pPr>
+      <w:rPr>
+        <w:rFonts w:ascii="Courier New" w:hAnsi="Courier New" w:cs="Courier New" w:hint="default"/>
+      </w:rPr>
+    </w:lvl>
+    <w:lvl w:ilvl="8" w:tplc="04190005" w:tentative="1">
+      <w:start w:val="1"/>
+      <w:numFmt w:val="bullet"/>
+      <w:lvlText w:val=""/>
+      <w:lvlJc w:val="left"/>
+      <w:pPr>
+        <w:ind w:left="6480" w:hanging="360"/>
+      </w:pPr>
+      <w:rPr>
+        <w:rFonts w:ascii="Wingdings" w:hAnsi="Wingdings" w:hint="default"/>
+      </w:rPr>
+    </w:lvl>
+  </w:abstractNum>
+  <w:abstractNum w:abstractNumId="9">
+    <w:nsid w:val="718E19C1"/>
+    <w:multiLevelType w:val="multilevel"/>
+    <w:tmpl w:val="85F22F94"/>
+    <w:lvl w:ilvl="0">
+      <w:start w:val="1"/>
+      <w:numFmt w:val="bullet"/>
+      <w:lvlText w:val=""/>
+      <w:lvlJc w:val="left"/>
+      <w:pPr>
+        <w:tabs>
+          <w:tab w:val="num" w:pos="720"/>
+        </w:tabs>
+        <w:ind w:left="720" w:hanging="360"/>
+      </w:pPr>
+      <w:rPr>
+        <w:rFonts w:ascii="Symbol" w:hAnsi="Symbol" w:hint="default"/>
+        <w:sz w:val="20"/>
+      </w:rPr>
+    </w:lvl>
+    <w:lvl w:ilvl="1" w:tentative="1">
+      <w:start w:val="1"/>
+      <w:numFmt w:val="bullet"/>
+      <w:lvlText w:val="o"/>
+      <w:lvlJc w:val="left"/>
+      <w:pPr>
+        <w:tabs>
+          <w:tab w:val="num" w:pos="1440"/>
+        </w:tabs>
+        <w:ind w:left="1440" w:hanging="360"/>
+      </w:pPr>
+      <w:rPr>
+        <w:rFonts w:ascii="Courier New" w:hAnsi="Courier New" w:hint="default"/>
+        <w:sz w:val="20"/>
+      </w:rPr>
+    </w:lvl>
+    <w:lvl w:ilvl="2" w:tentative="1">
+      <w:start w:val="1"/>
+      <w:numFmt w:val="bullet"/>
+      <w:lvlText w:val=""/>
+      <w:lvlJc w:val="left"/>
+      <w:pPr>
+        <w:tabs>
+          <w:tab w:val="num" w:pos="2160"/>
+        </w:tabs>
+        <w:ind w:left="2160" w:hanging="360"/>
+      </w:pPr>
+      <w:rPr>
+        <w:rFonts w:ascii="Wingdings" w:hAnsi="Wingdings" w:hint="default"/>
+        <w:sz w:val="20"/>
+      </w:rPr>
+    </w:lvl>
+    <w:lvl w:ilvl="3" w:tentative="1">
+      <w:start w:val="1"/>
+      <w:numFmt w:val="bullet"/>
+      <w:lvlText w:val=""/>
+      <w:lvlJc w:val="left"/>
+      <w:pPr>
+        <w:tabs>
+          <w:tab w:val="num" w:pos="2880"/>
+        </w:tabs>
+        <w:ind w:left="2880" w:hanging="360"/>
+      </w:pPr>
+      <w:rPr>
+        <w:rFonts w:ascii="Wingdings" w:hAnsi="Wingdings" w:hint="default"/>
+        <w:sz w:val="20"/>
+      </w:rPr>
+    </w:lvl>
+    <w:lvl w:ilvl="4" w:tentative="1">
+      <w:start w:val="1"/>
+      <w:numFmt w:val="bullet"/>
+      <w:lvlText w:val=""/>
+      <w:lvlJc w:val="left"/>
+      <w:pPr>
+        <w:tabs>
+          <w:tab w:val="num" w:pos="3600"/>
+        </w:tabs>
+        <w:ind w:left="3600" w:hanging="360"/>
+      </w:pPr>
+      <w:rPr>
+        <w:rFonts w:ascii="Wingdings" w:hAnsi="Wingdings" w:hint="default"/>
+        <w:sz w:val="20"/>
+      </w:rPr>
+    </w:lvl>
+    <w:lvl w:ilvl="5" w:tentative="1">
+      <w:start w:val="1"/>
+      <w:numFmt w:val="bullet"/>
+      <w:lvlText w:val=""/>
+      <w:lvlJc w:val="left"/>
+      <w:pPr>
+        <w:tabs>
+          <w:tab w:val="num" w:pos="4320"/>
+        </w:tabs>
+        <w:ind w:left="4320" w:hanging="360"/>
+      </w:pPr>
+      <w:rPr>
+        <w:rFonts w:ascii="Wingdings" w:hAnsi="Wingdings" w:hint="default"/>
+        <w:sz w:val="20"/>
+      </w:rPr>
+    </w:lvl>
+    <w:lvl w:ilvl="6" w:tentative="1">
+      <w:start w:val="1"/>
+      <w:numFmt w:val="bullet"/>
+      <w:lvlText w:val=""/>
+      <w:lvlJc w:val="left"/>
+      <w:pPr>
+        <w:tabs>
+          <w:tab w:val="num" w:pos="5040"/>
+        </w:tabs>
+        <w:ind w:left="5040" w:hanging="360"/>
+      </w:pPr>
+      <w:rPr>
+        <w:rFonts w:ascii="Wingdings" w:hAnsi="Wingdings" w:hint="default"/>
+        <w:sz w:val="20"/>
+      </w:rPr>
+    </w:lvl>
+    <w:lvl w:ilvl="7" w:tentative="1">
+      <w:start w:val="1"/>
+      <w:numFmt w:val="bullet"/>
+      <w:lvlText w:val=""/>
+      <w:lvlJc w:val="left"/>
+      <w:pPr>
+        <w:tabs>
+          <w:tab w:val="num" w:pos="5760"/>
+        </w:tabs>
+        <w:ind w:left="5760" w:hanging="360"/>
+      </w:pPr>
+      <w:rPr>
+        <w:rFonts w:ascii="Wingdings" w:hAnsi="Wingdings" w:hint="default"/>
+        <w:sz w:val="20"/>
+      </w:rPr>
+    </w:lvl>
+    <w:lvl w:ilvl="8" w:tentative="1">
+      <w:start w:val="1"/>
+      <w:numFmt w:val="bullet"/>
+      <w:lvlText w:val=""/>
+      <w:lvlJc w:val="left"/>
+      <w:pPr>
+        <w:tabs>
+          <w:tab w:val="num" w:pos="6480"/>
+        </w:tabs>
+        <w:ind w:left="6480" w:hanging="360"/>
+      </w:pPr>
+      <w:rPr>
+        <w:rFonts w:ascii="Wingdings" w:hAnsi="Wingdings" w:hint="default"/>
+        <w:sz w:val="20"/>
+      </w:rPr>
+    </w:lvl>
+  </w:abstractNum>
+  <w:abstractNum w:abstractNumId="10">
+    <w:nsid w:val="759245FD"/>
+    <w:multiLevelType w:val="hybridMultilevel"/>
+    <w:tmpl w:val="9FD08322"/>
+    <w:lvl w:ilvl="0" w:tplc="04190001">
+      <w:start w:val="1"/>
+      <w:numFmt w:val="bullet"/>
+      <w:lvlText w:val=""/>
+      <w:lvlJc w:val="left"/>
+      <w:pPr>
+        <w:ind w:left="720" w:hanging="360"/>
+      </w:pPr>
+      <w:rPr>
+        <w:rFonts w:ascii="Symbol" w:hAnsi="Symbol" w:hint="default"/>
+      </w:rPr>
+    </w:lvl>
+    <w:lvl w:ilvl="1" w:tplc="04190003" w:tentative="1">
+      <w:start w:val="1"/>
+      <w:numFmt w:val="bullet"/>
+      <w:lvlText w:val="o"/>
+      <w:lvlJc w:val="left"/>
+      <w:pPr>
+        <w:ind w:left="1440" w:hanging="360"/>
+      </w:pPr>
+      <w:rPr>
+        <w:rFonts w:ascii="Courier New" w:hAnsi="Courier New" w:cs="Courier New" w:hint="default"/>
+      </w:rPr>
+    </w:lvl>
+    <w:lvl w:ilvl="2" w:tplc="04190005" w:tentative="1">
+      <w:start w:val="1"/>
+      <w:numFmt w:val="bullet"/>
+      <w:lvlText w:val=""/>
+      <w:lvlJc w:val="left"/>
+      <w:pPr>
+        <w:ind w:left="2160" w:hanging="360"/>
+      </w:pPr>
+      <w:rPr>
+        <w:rFonts w:ascii="Wingdings" w:hAnsi="Wingdings" w:hint="default"/>
+      </w:rPr>
+    </w:lvl>
+    <w:lvl w:ilvl="3" w:tplc="04190001" w:tentative="1">
+      <w:start w:val="1"/>
+      <w:numFmt w:val="bullet"/>
+      <w:lvlText w:val=""/>
+      <w:lvlJc w:val="left"/>
+      <w:pPr>
+        <w:ind w:left="2880" w:hanging="360"/>
+      </w:pPr>
+      <w:rPr>
+        <w:rFonts w:ascii="Symbol" w:hAnsi="Symbol" w:hint="default"/>
+      </w:rPr>
+    </w:lvl>
+    <w:lvl w:ilvl="4" w:tplc="04190003" w:tentative="1">
+      <w:start w:val="1"/>
+      <w:numFmt w:val="bullet"/>
+      <w:lvlText w:val="o"/>
+      <w:lvlJc w:val="left"/>
+      <w:pPr>
+        <w:ind w:left="3600" w:hanging="360"/>
+      </w:pPr>
+      <w:rPr>
+        <w:rFonts w:ascii="Courier New" w:hAnsi="Courier New" w:cs="Courier New" w:hint="default"/>
+      </w:rPr>
+    </w:lvl>
+    <w:lvl w:ilvl="5" w:tplc="04190005" w:tentative="1">
+      <w:start w:val="1"/>
+      <w:numFmt w:val="bullet"/>
+      <w:lvlText w:val=""/>
+      <w:lvlJc w:val="left"/>
+      <w:pPr>
+        <w:ind w:left="4320" w:hanging="360"/>
+      </w:pPr>
+      <w:rPr>
+        <w:rFonts w:ascii="Wingdings" w:hAnsi="Wingdings" w:hint="default"/>
+      </w:rPr>
+    </w:lvl>
+    <w:lvl w:ilvl="6" w:tplc="04190001" w:tentative="1">
+      <w:start w:val="1"/>
+      <w:numFmt w:val="bullet"/>
+      <w:lvlText w:val=""/>
+      <w:lvlJc w:val="left"/>
+      <w:pPr>
+        <w:ind w:left="5040" w:hanging="360"/>
+      </w:pPr>
+      <w:rPr>
+        <w:rFonts w:ascii="Symbol" w:hAnsi="Symbol" w:hint="default"/>
+      </w:rPr>
+    </w:lvl>
+    <w:lvl w:ilvl="7" w:tplc="04190003" w:tentative="1">
+      <w:start w:val="1"/>
+      <w:numFmt w:val="bullet"/>
+      <w:lvlText w:val="o"/>
+      <w:lvlJc w:val="left"/>
+      <w:pPr>
+        <w:ind w:left="5760" w:hanging="360"/>
+      </w:pPr>
+      <w:rPr>
+        <w:rFonts w:ascii="Courier New" w:hAnsi="Courier New" w:cs="Courier New" w:hint="default"/>
+      </w:rPr>
+    </w:lvl>
+    <w:lvl w:ilvl="8" w:tplc="04190005" w:tentative="1">
+      <w:start w:val="1"/>
+      <w:numFmt w:val="bullet"/>
+      <w:lvlText w:val=""/>
+      <w:lvlJc w:val="left"/>
+      <w:pPr>
+        <w:ind w:left="6480" w:hanging="360"/>
+      </w:pPr>
+      <w:rPr>
+        <w:rFonts w:ascii="Wingdings" w:hAnsi="Wingdings" w:hint="default"/>
+      </w:rPr>
+    </w:lvl>
+  </w:abstractNum>
+  <w:abstractNum w:abstractNumId="11">
     <w:nsid w:val="78D00F17"/>
     <w:multiLevelType w:val="hybridMultilevel"/>
     <w:tmpl w:val="83329E5E"/>
@@ -3925,10 +7689,40 @@
     </w:lvl>
   </w:abstractNum>
   <w:num w:numId="1">
+    <w:abstractNumId w:val="11"/>
+  </w:num>
+  <w:num w:numId="2">
+    <w:abstractNumId w:val="6"/>
+  </w:num>
+  <w:num w:numId="3">
+    <w:abstractNumId w:val="7"/>
+  </w:num>
+  <w:num w:numId="4">
+    <w:abstractNumId w:val="0"/>
+  </w:num>
+  <w:num w:numId="5">
+    <w:abstractNumId w:val="3"/>
+  </w:num>
+  <w:num w:numId="6">
+    <w:abstractNumId w:val="10"/>
+  </w:num>
+  <w:num w:numId="7">
     <w:abstractNumId w:val="1"/>
   </w:num>
-  <w:num w:numId="2">
-    <w:abstractNumId w:val="0"/>
+  <w:num w:numId="8">
+    <w:abstractNumId w:val="5"/>
+  </w:num>
+  <w:num w:numId="9">
+    <w:abstractNumId w:val="9"/>
+  </w:num>
+  <w:num w:numId="10">
+    <w:abstractNumId w:val="2"/>
+  </w:num>
+  <w:num w:numId="11">
+    <w:abstractNumId w:val="8"/>
+  </w:num>
+  <w:num w:numId="12">
+    <w:abstractNumId w:val="4"/>
   </w:num>
 </w:numbering>
 </file>
@@ -4346,6 +8140,43 @@
       <w:lang w:val="uk-UA" w:eastAsia="uk-UA"/>
     </w:rPr>
   </w:style>
+  <w:style w:type="character" w:styleId="aa">
+    <w:name w:val="Emphasis"/>
+    <w:basedOn w:val="a0"/>
+    <w:uiPriority w:val="20"/>
+    <w:qFormat/>
+    <w:rsid w:val="007F695D"/>
+    <w:rPr>
+      <w:i/>
+      <w:iCs/>
+    </w:rPr>
+  </w:style>
+  <w:style w:type="table" w:styleId="ab">
+    <w:name w:val="Table Grid"/>
+    <w:basedOn w:val="a1"/>
+    <w:uiPriority w:val="59"/>
+    <w:rsid w:val="001D72F9"/>
+    <w:pPr>
+      <w:spacing w:after="0" w:line="240" w:lineRule="auto"/>
+    </w:pPr>
+    <w:tblPr>
+      <w:tblInd w:w="0" w:type="dxa"/>
+      <w:tblBorders>
+        <w:top w:val="single" w:sz="4" w:space="0" w:color="auto"/>
+        <w:left w:val="single" w:sz="4" w:space="0" w:color="auto"/>
+        <w:bottom w:val="single" w:sz="4" w:space="0" w:color="auto"/>
+        <w:right w:val="single" w:sz="4" w:space="0" w:color="auto"/>
+        <w:insideH w:val="single" w:sz="4" w:space="0" w:color="auto"/>
+        <w:insideV w:val="single" w:sz="4" w:space="0" w:color="auto"/>
+      </w:tblBorders>
+      <w:tblCellMar>
+        <w:top w:w="0" w:type="dxa"/>
+        <w:left w:w="108" w:type="dxa"/>
+        <w:bottom w:w="0" w:type="dxa"/>
+        <w:right w:w="108" w:type="dxa"/>
+      </w:tblCellMar>
+    </w:tblPr>
+  </w:style>
 </w:styles>
 </file>
 
@@ -4762,6 +8593,43 @@
       <w:lang w:val="uk-UA" w:eastAsia="uk-UA"/>
     </w:rPr>
   </w:style>
+  <w:style w:type="character" w:styleId="aa">
+    <w:name w:val="Emphasis"/>
+    <w:basedOn w:val="a0"/>
+    <w:uiPriority w:val="20"/>
+    <w:qFormat/>
+    <w:rsid w:val="007F695D"/>
+    <w:rPr>
+      <w:i/>
+      <w:iCs/>
+    </w:rPr>
+  </w:style>
+  <w:style w:type="table" w:styleId="ab">
+    <w:name w:val="Table Grid"/>
+    <w:basedOn w:val="a1"/>
+    <w:uiPriority w:val="59"/>
+    <w:rsid w:val="001D72F9"/>
+    <w:pPr>
+      <w:spacing w:after="0" w:line="240" w:lineRule="auto"/>
+    </w:pPr>
+    <w:tblPr>
+      <w:tblInd w:w="0" w:type="dxa"/>
+      <w:tblBorders>
+        <w:top w:val="single" w:sz="4" w:space="0" w:color="auto"/>
+        <w:left w:val="single" w:sz="4" w:space="0" w:color="auto"/>
+        <w:bottom w:val="single" w:sz="4" w:space="0" w:color="auto"/>
+        <w:right w:val="single" w:sz="4" w:space="0" w:color="auto"/>
+        <w:insideH w:val="single" w:sz="4" w:space="0" w:color="auto"/>
+        <w:insideV w:val="single" w:sz="4" w:space="0" w:color="auto"/>
+      </w:tblBorders>
+      <w:tblCellMar>
+        <w:top w:w="0" w:type="dxa"/>
+        <w:left w:w="108" w:type="dxa"/>
+        <w:bottom w:w="0" w:type="dxa"/>
+        <w:right w:w="108" w:type="dxa"/>
+      </w:tblCellMar>
+    </w:tblPr>
+  </w:style>
 </w:styles>
 </file>
 
